--- a/figures/Figure 2.docx
+++ b/figures/Figure 2.docx
@@ -10,20 +10,258 @@
           <w:noProof/>
         </w:rPr>
         <mc:AlternateContent>
+          <mc:Choice Requires="wps">
+            <w:drawing>
+              <wp:anchor distT="0" distB="0" distL="114300" distR="114300" simplePos="0" relativeHeight="251718656" behindDoc="0" locked="0" layoutInCell="1" allowOverlap="1" wp14:anchorId="2297EB93" wp14:editId="39352F7E">
+                <wp:simplePos x="0" y="0"/>
+                <wp:positionH relativeFrom="column">
+                  <wp:posOffset>3953296</wp:posOffset>
+                </wp:positionH>
+                <wp:positionV relativeFrom="paragraph">
+                  <wp:posOffset>658495</wp:posOffset>
+                </wp:positionV>
+                <wp:extent cx="836485" cy="324741"/>
+                <wp:effectExtent l="0" t="0" r="1905" b="5715"/>
+                <wp:wrapNone/>
+                <wp:docPr id="8" name="Text Box 8"/>
+                <wp:cNvGraphicFramePr/>
+                <a:graphic xmlns:a="http://schemas.openxmlformats.org/drawingml/2006/main">
+                  <a:graphicData uri="http://schemas.microsoft.com/office/word/2010/wordprocessingShape">
+                    <wps:wsp>
+                      <wps:cNvSpPr txBox="1"/>
+                      <wps:spPr>
+                        <a:xfrm>
+                          <a:off x="0" y="0"/>
+                          <a:ext cx="836485" cy="324741"/>
+                        </a:xfrm>
+                        <a:prstGeom prst="rect">
+                          <a:avLst/>
+                        </a:prstGeom>
+                        <a:solidFill>
+                          <a:schemeClr val="lt1"/>
+                        </a:solidFill>
+                        <a:ln w="6350">
+                          <a:noFill/>
+                        </a:ln>
+                      </wps:spPr>
+                      <wps:txbx>
+                        <w:txbxContent>
+                          <w:p>
+                            <w:pPr>
+                              <w:rPr>
+                                <w:b/>
+                                <w:bCs/>
+                                <w:sz w:val="28"/>
+                                <w:szCs w:val="28"/>
+                              </w:rPr>
+                            </w:pPr>
+                            <w:r>
+                              <w:rPr>
+                                <w:b/>
+                                <w:bCs/>
+                                <w:sz w:val="28"/>
+                                <w:szCs w:val="28"/>
+                              </w:rPr>
+                              <w:t xml:space="preserve">Group </w:t>
+                            </w:r>
+                            <w:r>
+                              <w:rPr>
+                                <w:b/>
+                                <w:bCs/>
+                                <w:sz w:val="28"/>
+                                <w:szCs w:val="28"/>
+                              </w:rPr>
+                              <w:t>2</w:t>
+                            </w:r>
+                          </w:p>
+                        </w:txbxContent>
+                      </wps:txbx>
+                      <wps:bodyPr rot="0" spcFirstLastPara="0" vertOverflow="overflow" horzOverflow="overflow" vert="horz" wrap="square" lIns="91440" tIns="45720" rIns="91440" bIns="45720" numCol="1" spcCol="0" rtlCol="0" fromWordArt="0" anchor="t" anchorCtr="0" forceAA="0" compatLnSpc="1">
+                        <a:prstTxWarp prst="textNoShape">
+                          <a:avLst/>
+                        </a:prstTxWarp>
+                        <a:noAutofit/>
+                      </wps:bodyPr>
+                    </wps:wsp>
+                  </a:graphicData>
+                </a:graphic>
+                <wp14:sizeRelH relativeFrom="margin">
+                  <wp14:pctWidth>0</wp14:pctWidth>
+                </wp14:sizeRelH>
+              </wp:anchor>
+            </w:drawing>
+          </mc:Choice>
+          <mc:Fallback>
+            <w:pict>
+              <v:shapetype w14:anchorId="2297EB93" id="_x0000_t202" coordsize="21600,21600" o:spt="202" path="m,l,21600r21600,l21600,xe">
+                <v:stroke joinstyle="miter"/>
+                <v:path gradientshapeok="t" o:connecttype="rect"/>
+              </v:shapetype>
+              <v:shape id="Text Box 8" o:spid="_x0000_s1026" type="#_x0000_t202" style="position:absolute;margin-left:311.3pt;margin-top:51.85pt;width:65.85pt;height:25.55pt;z-index:251718656;visibility:visible;mso-wrap-style:square;mso-width-percent:0;mso-wrap-distance-left:9pt;mso-wrap-distance-top:0;mso-wrap-distance-right:9pt;mso-wrap-distance-bottom:0;mso-position-horizontal:absolute;mso-position-horizontal-relative:text;mso-position-vertical:absolute;mso-position-vertical-relative:text;mso-width-percent:0;mso-width-relative:margin;v-text-anchor:top" o:gfxdata="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" fillcolor="white [3201]" stroked="f" strokeweight=".5pt">
+                <v:textbox>
+                  <w:txbxContent>
+                    <w:p>
+                      <w:pPr>
+                        <w:rPr>
+                          <w:b/>
+                          <w:bCs/>
+                          <w:sz w:val="28"/>
+                          <w:szCs w:val="28"/>
+                        </w:rPr>
+                      </w:pPr>
+                      <w:r>
+                        <w:rPr>
+                          <w:b/>
+                          <w:bCs/>
+                          <w:sz w:val="28"/>
+                          <w:szCs w:val="28"/>
+                        </w:rPr>
+                        <w:t xml:space="preserve">Group </w:t>
+                      </w:r>
+                      <w:r>
+                        <w:rPr>
+                          <w:b/>
+                          <w:bCs/>
+                          <w:sz w:val="28"/>
+                          <w:szCs w:val="28"/>
+                        </w:rPr>
+                        <w:t>2</w:t>
+                      </w:r>
+                    </w:p>
+                  </w:txbxContent>
+                </v:textbox>
+              </v:shape>
+            </w:pict>
+          </mc:Fallback>
+        </mc:AlternateContent>
+      </w:r>
+      <w:r>
+        <w:rPr>
+          <w:noProof/>
+        </w:rPr>
+        <mc:AlternateContent>
+          <mc:Choice Requires="wps">
+            <w:drawing>
+              <wp:anchor distT="0" distB="0" distL="114300" distR="114300" simplePos="0" relativeHeight="251716608" behindDoc="0" locked="0" layoutInCell="1" allowOverlap="1" wp14:anchorId="5E81F1D4" wp14:editId="3A2740AF">
+                <wp:simplePos x="0" y="0"/>
+                <wp:positionH relativeFrom="column">
+                  <wp:posOffset>94129</wp:posOffset>
+                </wp:positionH>
+                <wp:positionV relativeFrom="paragraph">
+                  <wp:posOffset>658906</wp:posOffset>
+                </wp:positionV>
+                <wp:extent cx="836485" cy="324741"/>
+                <wp:effectExtent l="0" t="0" r="1905" b="5715"/>
+                <wp:wrapNone/>
+                <wp:docPr id="7" name="Text Box 7"/>
+                <wp:cNvGraphicFramePr/>
+                <a:graphic xmlns:a="http://schemas.openxmlformats.org/drawingml/2006/main">
+                  <a:graphicData uri="http://schemas.microsoft.com/office/word/2010/wordprocessingShape">
+                    <wps:wsp>
+                      <wps:cNvSpPr txBox="1"/>
+                      <wps:spPr>
+                        <a:xfrm>
+                          <a:off x="0" y="0"/>
+                          <a:ext cx="836485" cy="324741"/>
+                        </a:xfrm>
+                        <a:prstGeom prst="rect">
+                          <a:avLst/>
+                        </a:prstGeom>
+                        <a:solidFill>
+                          <a:schemeClr val="lt1"/>
+                        </a:solidFill>
+                        <a:ln w="6350">
+                          <a:noFill/>
+                        </a:ln>
+                      </wps:spPr>
+                      <wps:txbx>
+                        <w:txbxContent>
+                          <w:p>
+                            <w:pPr>
+                              <w:rPr>
+                                <w:b/>
+                                <w:bCs/>
+                                <w:sz w:val="28"/>
+                                <w:szCs w:val="28"/>
+                              </w:rPr>
+                            </w:pPr>
+                            <w:r>
+                              <w:rPr>
+                                <w:b/>
+                                <w:bCs/>
+                                <w:sz w:val="28"/>
+                                <w:szCs w:val="28"/>
+                              </w:rPr>
+                              <w:t>Group 1</w:t>
+                            </w:r>
+                          </w:p>
+                        </w:txbxContent>
+                      </wps:txbx>
+                      <wps:bodyPr rot="0" spcFirstLastPara="0" vertOverflow="overflow" horzOverflow="overflow" vert="horz" wrap="square" lIns="91440" tIns="45720" rIns="91440" bIns="45720" numCol="1" spcCol="0" rtlCol="0" fromWordArt="0" anchor="t" anchorCtr="0" forceAA="0" compatLnSpc="1">
+                        <a:prstTxWarp prst="textNoShape">
+                          <a:avLst/>
+                        </a:prstTxWarp>
+                        <a:noAutofit/>
+                      </wps:bodyPr>
+                    </wps:wsp>
+                  </a:graphicData>
+                </a:graphic>
+                <wp14:sizeRelH relativeFrom="margin">
+                  <wp14:pctWidth>0</wp14:pctWidth>
+                </wp14:sizeRelH>
+              </wp:anchor>
+            </w:drawing>
+          </mc:Choice>
+          <mc:Fallback>
+            <w:pict>
+              <v:shape w14:anchorId="5E81F1D4" id="Text Box 7" o:spid="_x0000_s1027" type="#_x0000_t202" style="position:absolute;margin-left:7.4pt;margin-top:51.9pt;width:65.85pt;height:25.55pt;z-index:251716608;visibility:visible;mso-wrap-style:square;mso-width-percent:0;mso-wrap-distance-left:9pt;mso-wrap-distance-top:0;mso-wrap-distance-right:9pt;mso-wrap-distance-bottom:0;mso-position-horizontal:absolute;mso-position-horizontal-relative:text;mso-position-vertical:absolute;mso-position-vertical-relative:text;mso-width-percent:0;mso-width-relative:margin;v-text-anchor:top" o:gfxdata="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" fillcolor="white [3201]" stroked="f" strokeweight=".5pt">
+                <v:textbox>
+                  <w:txbxContent>
+                    <w:p>
+                      <w:pPr>
+                        <w:rPr>
+                          <w:b/>
+                          <w:bCs/>
+                          <w:sz w:val="28"/>
+                          <w:szCs w:val="28"/>
+                        </w:rPr>
+                      </w:pPr>
+                      <w:r>
+                        <w:rPr>
+                          <w:b/>
+                          <w:bCs/>
+                          <w:sz w:val="28"/>
+                          <w:szCs w:val="28"/>
+                        </w:rPr>
+                        <w:t>Group 1</w:t>
+                      </w:r>
+                    </w:p>
+                  </w:txbxContent>
+                </v:textbox>
+              </v:shape>
+            </w:pict>
+          </mc:Fallback>
+        </mc:AlternateContent>
+      </w:r>
+      <w:r>
+        <w:rPr>
+          <w:noProof/>
+        </w:rPr>
+        <mc:AlternateContent>
           <mc:Choice Requires="wpg">
             <w:drawing>
-              <wp:anchor distT="0" distB="0" distL="114300" distR="114300" simplePos="0" relativeHeight="251682816" behindDoc="0" locked="0" layoutInCell="1" allowOverlap="1">
+              <wp:anchor distT="0" distB="0" distL="114300" distR="114300" simplePos="0" relativeHeight="251684864" behindDoc="0" locked="0" layoutInCell="1" allowOverlap="1" wp14:anchorId="2C7CF142" wp14:editId="50403ED4">
                 <wp:simplePos x="0" y="0"/>
                 <wp:positionH relativeFrom="column">
-                  <wp:posOffset>236220</wp:posOffset>
+                  <wp:posOffset>4105275</wp:posOffset>
                 </wp:positionH>
                 <wp:positionV relativeFrom="paragraph">
-                  <wp:posOffset>882650</wp:posOffset>
+                  <wp:posOffset>1047115</wp:posOffset>
                 </wp:positionV>
-                <wp:extent cx="2512060" cy="1393825"/>
-                <wp:effectExtent l="0" t="0" r="15240" b="15875"/>
+                <wp:extent cx="2512060" cy="1225550"/>
+                <wp:effectExtent l="0" t="0" r="15240" b="19050"/>
                 <wp:wrapNone/>
-                <wp:docPr id="48" name="Group 48"/>
+                <wp:docPr id="49" name="Group 49"/>
                 <wp:cNvGraphicFramePr/>
                 <a:graphic xmlns:a="http://schemas.openxmlformats.org/drawingml/2006/main">
                   <a:graphicData uri="http://schemas.microsoft.com/office/word/2010/wordprocessingGroup">
@@ -32,13 +270,13 @@
                       <wpg:grpSpPr>
                         <a:xfrm>
                           <a:off x="0" y="0"/>
-                          <a:ext cx="2512060" cy="1393825"/>
-                          <a:chOff x="0" y="-181454"/>
-                          <a:chExt cx="2512463" cy="1394957"/>
+                          <a:ext cx="2512060" cy="1225550"/>
+                          <a:chOff x="0" y="-12979"/>
+                          <a:chExt cx="2512463" cy="1226482"/>
                         </a:xfrm>
                       </wpg:grpSpPr>
                       <wps:wsp>
-                        <wps:cNvPr id="30" name="Oval 30"/>
+                        <wps:cNvPr id="50" name="Oval 50"/>
                         <wps:cNvSpPr/>
                         <wps:spPr>
                           <a:xfrm>
@@ -87,499 +325,11 @@
                         </wps:bodyPr>
                       </wps:wsp>
                       <wps:wsp>
-                        <wps:cNvPr id="35" name="Text Box 35"/>
-                        <wps:cNvSpPr txBox="1"/>
-                        <wps:spPr>
-                          <a:xfrm>
-                            <a:off x="835334" y="-181454"/>
-                            <a:ext cx="914400" cy="324740"/>
-                          </a:xfrm>
-                          <a:prstGeom prst="rect">
-                            <a:avLst/>
-                          </a:prstGeom>
-                          <a:noFill/>
-                          <a:ln w="6350">
-                            <a:noFill/>
-                          </a:ln>
-                        </wps:spPr>
-                        <wps:txbx>
-                          <w:txbxContent>
-                            <w:p>
-                              <w:pPr>
-                                <w:rPr>
-                                  <w:b/>
-                                  <w:bCs/>
-                                  <w:sz w:val="28"/>
-                                  <w:szCs w:val="28"/>
-                                </w:rPr>
-                              </w:pPr>
-                              <w:r>
-                                <w:rPr>
-                                  <w:b/>
-                                  <w:bCs/>
-                                  <w:sz w:val="28"/>
-                                  <w:szCs w:val="28"/>
-                                </w:rPr>
-                                <w:t>Subject A</w:t>
-                              </w:r>
-                            </w:p>
-                          </w:txbxContent>
-                        </wps:txbx>
-                        <wps:bodyPr rot="0" spcFirstLastPara="0" vertOverflow="overflow" horzOverflow="overflow" vert="horz" wrap="square" lIns="91440" tIns="45720" rIns="91440" bIns="45720" numCol="1" spcCol="0" rtlCol="0" fromWordArt="0" anchor="t" anchorCtr="0" forceAA="0" compatLnSpc="1">
-                          <a:prstTxWarp prst="textNoShape">
-                            <a:avLst/>
-                          </a:prstTxWarp>
-                          <a:noAutofit/>
-                        </wps:bodyPr>
-                      </wps:wsp>
-                      <wps:wsp>
-                        <wps:cNvPr id="42" name="Oval 42"/>
-                        <wps:cNvSpPr/>
-                        <wps:spPr>
-                          <a:xfrm>
-                            <a:off x="1555335" y="905855"/>
-                            <a:ext cx="239282" cy="247828"/>
-                          </a:xfrm>
-                          <a:prstGeom prst="ellipse">
-                            <a:avLst/>
-                          </a:prstGeom>
-                          <a:solidFill>
-                            <a:schemeClr val="accent5">
-                              <a:lumMod val="20000"/>
-                              <a:lumOff val="80000"/>
-                            </a:schemeClr>
-                          </a:solidFill>
-                          <a:ln>
-                            <a:solidFill>
-                              <a:schemeClr val="accent5">
-                                <a:lumMod val="60000"/>
-                                <a:lumOff val="40000"/>
-                              </a:schemeClr>
-                            </a:solidFill>
-                          </a:ln>
-                        </wps:spPr>
-                        <wps:style>
-                          <a:lnRef idx="2">
-                            <a:schemeClr val="accent1">
-                              <a:shade val="50000"/>
-                            </a:schemeClr>
-                          </a:lnRef>
-                          <a:fillRef idx="1">
-                            <a:schemeClr val="accent1"/>
-                          </a:fillRef>
-                          <a:effectRef idx="0">
-                            <a:schemeClr val="accent1"/>
-                          </a:effectRef>
-                          <a:fontRef idx="minor">
-                            <a:schemeClr val="lt1"/>
-                          </a:fontRef>
-                        </wps:style>
-                        <wps:bodyPr rot="0" spcFirstLastPara="0" vertOverflow="overflow" horzOverflow="overflow" vert="horz" wrap="square" lIns="91440" tIns="45720" rIns="91440" bIns="45720" numCol="1" spcCol="0" rtlCol="0" fromWordArt="0" anchor="ctr" anchorCtr="0" forceAA="0" compatLnSpc="1">
-                          <a:prstTxWarp prst="textNoShape">
-                            <a:avLst/>
-                          </a:prstTxWarp>
-                          <a:noAutofit/>
-                        </wps:bodyPr>
-                      </wps:wsp>
-                      <wps:wsp>
-                        <wps:cNvPr id="43" name="Oval 43"/>
-                        <wps:cNvSpPr/>
-                        <wps:spPr>
-                          <a:xfrm>
-                            <a:off x="598206" y="709301"/>
-                            <a:ext cx="239282" cy="247828"/>
-                          </a:xfrm>
-                          <a:prstGeom prst="ellipse">
-                            <a:avLst/>
-                          </a:prstGeom>
-                          <a:solidFill>
-                            <a:schemeClr val="accent5">
-                              <a:lumMod val="20000"/>
-                              <a:lumOff val="80000"/>
-                            </a:schemeClr>
-                          </a:solidFill>
-                          <a:ln>
-                            <a:solidFill>
-                              <a:schemeClr val="accent5">
-                                <a:lumMod val="60000"/>
-                                <a:lumOff val="40000"/>
-                              </a:schemeClr>
-                            </a:solidFill>
-                          </a:ln>
-                        </wps:spPr>
-                        <wps:style>
-                          <a:lnRef idx="2">
-                            <a:schemeClr val="accent1">
-                              <a:shade val="50000"/>
-                            </a:schemeClr>
-                          </a:lnRef>
-                          <a:fillRef idx="1">
-                            <a:schemeClr val="accent1"/>
-                          </a:fillRef>
-                          <a:effectRef idx="0">
-                            <a:schemeClr val="accent1"/>
-                          </a:effectRef>
-                          <a:fontRef idx="minor">
-                            <a:schemeClr val="lt1"/>
-                          </a:fontRef>
-                        </wps:style>
-                        <wps:bodyPr rot="0" spcFirstLastPara="0" vertOverflow="overflow" horzOverflow="overflow" vert="horz" wrap="square" lIns="91440" tIns="45720" rIns="91440" bIns="45720" numCol="1" spcCol="0" rtlCol="0" fromWordArt="0" anchor="ctr" anchorCtr="0" forceAA="0" compatLnSpc="1">
-                          <a:prstTxWarp prst="textNoShape">
-                            <a:avLst/>
-                          </a:prstTxWarp>
-                          <a:noAutofit/>
-                        </wps:bodyPr>
-                      </wps:wsp>
-                      <wps:wsp>
-                        <wps:cNvPr id="44" name="Oval 44"/>
-                        <wps:cNvSpPr/>
-                        <wps:spPr>
-                          <a:xfrm>
-                            <a:off x="0" y="965675"/>
-                            <a:ext cx="239282" cy="247828"/>
-                          </a:xfrm>
-                          <a:prstGeom prst="ellipse">
-                            <a:avLst/>
-                          </a:prstGeom>
-                          <a:solidFill>
-                            <a:schemeClr val="accent5">
-                              <a:lumMod val="20000"/>
-                              <a:lumOff val="80000"/>
-                            </a:schemeClr>
-                          </a:solidFill>
-                          <a:ln>
-                            <a:solidFill>
-                              <a:schemeClr val="accent5">
-                                <a:lumMod val="60000"/>
-                                <a:lumOff val="40000"/>
-                              </a:schemeClr>
-                            </a:solidFill>
-                          </a:ln>
-                        </wps:spPr>
-                        <wps:style>
-                          <a:lnRef idx="2">
-                            <a:schemeClr val="accent1">
-                              <a:shade val="50000"/>
-                            </a:schemeClr>
-                          </a:lnRef>
-                          <a:fillRef idx="1">
-                            <a:schemeClr val="accent1"/>
-                          </a:fillRef>
-                          <a:effectRef idx="0">
-                            <a:schemeClr val="accent1"/>
-                          </a:effectRef>
-                          <a:fontRef idx="minor">
-                            <a:schemeClr val="lt1"/>
-                          </a:fontRef>
-                        </wps:style>
-                        <wps:bodyPr rot="0" spcFirstLastPara="0" vertOverflow="overflow" horzOverflow="overflow" vert="horz" wrap="square" lIns="91440" tIns="45720" rIns="91440" bIns="45720" numCol="1" spcCol="0" rtlCol="0" fromWordArt="0" anchor="ctr" anchorCtr="0" forceAA="0" compatLnSpc="1">
-                          <a:prstTxWarp prst="textNoShape">
-                            <a:avLst/>
-                          </a:prstTxWarp>
-                          <a:noAutofit/>
-                        </wps:bodyPr>
-                      </wps:wsp>
-                      <wps:wsp>
-                        <wps:cNvPr id="45" name="Oval 45"/>
-                        <wps:cNvSpPr/>
-                        <wps:spPr>
-                          <a:xfrm>
-                            <a:off x="2273181" y="905855"/>
-                            <a:ext cx="239282" cy="247828"/>
-                          </a:xfrm>
-                          <a:prstGeom prst="ellipse">
-                            <a:avLst/>
-                          </a:prstGeom>
-                          <a:solidFill>
-                            <a:schemeClr val="accent5">
-                              <a:lumMod val="20000"/>
-                              <a:lumOff val="80000"/>
-                            </a:schemeClr>
-                          </a:solidFill>
-                          <a:ln>
-                            <a:solidFill>
-                              <a:schemeClr val="accent5">
-                                <a:lumMod val="60000"/>
-                                <a:lumOff val="40000"/>
-                              </a:schemeClr>
-                            </a:solidFill>
-                          </a:ln>
-                        </wps:spPr>
-                        <wps:style>
-                          <a:lnRef idx="2">
-                            <a:schemeClr val="accent1">
-                              <a:shade val="50000"/>
-                            </a:schemeClr>
-                          </a:lnRef>
-                          <a:fillRef idx="1">
-                            <a:schemeClr val="accent1"/>
-                          </a:fillRef>
-                          <a:effectRef idx="0">
-                            <a:schemeClr val="accent1"/>
-                          </a:effectRef>
-                          <a:fontRef idx="minor">
-                            <a:schemeClr val="lt1"/>
-                          </a:fontRef>
-                        </wps:style>
-                        <wps:bodyPr rot="0" spcFirstLastPara="0" vertOverflow="overflow" horzOverflow="overflow" vert="horz" wrap="square" lIns="91440" tIns="45720" rIns="91440" bIns="45720" numCol="1" spcCol="0" rtlCol="0" fromWordArt="0" anchor="ctr" anchorCtr="0" forceAA="0" compatLnSpc="1">
-                          <a:prstTxWarp prst="textNoShape">
-                            <a:avLst/>
-                          </a:prstTxWarp>
-                          <a:noAutofit/>
-                        </wps:bodyPr>
-                      </wps:wsp>
-                      <wps:wsp>
-                        <wps:cNvPr id="46" name="Oval 46"/>
-                        <wps:cNvSpPr/>
-                        <wps:spPr>
-                          <a:xfrm>
-                            <a:off x="239282" y="461473"/>
-                            <a:ext cx="239282" cy="247828"/>
-                          </a:xfrm>
-                          <a:prstGeom prst="ellipse">
-                            <a:avLst/>
-                          </a:prstGeom>
-                          <a:solidFill>
-                            <a:schemeClr val="accent5">
-                              <a:lumMod val="20000"/>
-                              <a:lumOff val="80000"/>
-                            </a:schemeClr>
-                          </a:solidFill>
-                          <a:ln>
-                            <a:solidFill>
-                              <a:schemeClr val="accent5">
-                                <a:lumMod val="60000"/>
-                                <a:lumOff val="40000"/>
-                              </a:schemeClr>
-                            </a:solidFill>
-                          </a:ln>
-                        </wps:spPr>
-                        <wps:style>
-                          <a:lnRef idx="2">
-                            <a:schemeClr val="accent1">
-                              <a:shade val="50000"/>
-                            </a:schemeClr>
-                          </a:lnRef>
-                          <a:fillRef idx="1">
-                            <a:schemeClr val="accent1"/>
-                          </a:fillRef>
-                          <a:effectRef idx="0">
-                            <a:schemeClr val="accent1"/>
-                          </a:effectRef>
-                          <a:fontRef idx="minor">
-                            <a:schemeClr val="lt1"/>
-                          </a:fontRef>
-                        </wps:style>
-                        <wps:bodyPr rot="0" spcFirstLastPara="0" vertOverflow="overflow" horzOverflow="overflow" vert="horz" wrap="square" lIns="91440" tIns="45720" rIns="91440" bIns="45720" numCol="1" spcCol="0" rtlCol="0" fromWordArt="0" anchor="ctr" anchorCtr="0" forceAA="0" compatLnSpc="1">
-                          <a:prstTxWarp prst="textNoShape">
-                            <a:avLst/>
-                          </a:prstTxWarp>
-                          <a:noAutofit/>
-                        </wps:bodyPr>
-                      </wps:wsp>
-                      <wps:wsp>
-                        <wps:cNvPr id="47" name="Oval 47"/>
-                        <wps:cNvSpPr/>
-                        <wps:spPr>
-                          <a:xfrm>
-                            <a:off x="1974079" y="581114"/>
-                            <a:ext cx="239282" cy="247828"/>
-                          </a:xfrm>
-                          <a:prstGeom prst="ellipse">
-                            <a:avLst/>
-                          </a:prstGeom>
-                          <a:solidFill>
-                            <a:schemeClr val="accent5">
-                              <a:lumMod val="20000"/>
-                              <a:lumOff val="80000"/>
-                            </a:schemeClr>
-                          </a:solidFill>
-                          <a:ln>
-                            <a:solidFill>
-                              <a:schemeClr val="accent5">
-                                <a:lumMod val="60000"/>
-                                <a:lumOff val="40000"/>
-                              </a:schemeClr>
-                            </a:solidFill>
-                          </a:ln>
-                        </wps:spPr>
-                        <wps:style>
-                          <a:lnRef idx="2">
-                            <a:schemeClr val="accent1">
-                              <a:shade val="50000"/>
-                            </a:schemeClr>
-                          </a:lnRef>
-                          <a:fillRef idx="1">
-                            <a:schemeClr val="accent1"/>
-                          </a:fillRef>
-                          <a:effectRef idx="0">
-                            <a:schemeClr val="accent1"/>
-                          </a:effectRef>
-                          <a:fontRef idx="minor">
-                            <a:schemeClr val="lt1"/>
-                          </a:fontRef>
-                        </wps:style>
-                        <wps:bodyPr rot="0" spcFirstLastPara="0" vertOverflow="overflow" horzOverflow="overflow" vert="horz" wrap="square" lIns="91440" tIns="45720" rIns="91440" bIns="45720" numCol="1" spcCol="0" rtlCol="0" fromWordArt="0" anchor="ctr" anchorCtr="0" forceAA="0" compatLnSpc="1">
-                          <a:prstTxWarp prst="textNoShape">
-                            <a:avLst/>
-                          </a:prstTxWarp>
-                          <a:noAutofit/>
-                        </wps:bodyPr>
-                      </wps:wsp>
-                    </wpg:wgp>
-                  </a:graphicData>
-                </a:graphic>
-                <wp14:sizeRelV relativeFrom="margin">
-                  <wp14:pctHeight>0</wp14:pctHeight>
-                </wp14:sizeRelV>
-              </wp:anchor>
-            </w:drawing>
-          </mc:Choice>
-          <mc:Fallback>
-            <w:pict>
-              <v:group id="Group 48" o:spid="_x0000_s1026" style="position:absolute;margin-left:18.6pt;margin-top:69.5pt;width:197.8pt;height:109.75pt;z-index:251682816;mso-height-relative:margin" coordorigin=",-1814" coordsize="25124,13949" o:gfxdata="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">
-                <v:oval id="Oval 30" o:spid="_x0000_s1027" style="position:absolute;left:11024;top:3247;width:2392;height:2478;visibility:visible;mso-wrap-style:square;v-text-anchor:middle" o:gfxdata="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" fillcolor="#deeaf6 [664]" strokecolor="#9cc2e5 [1944]" strokeweight="1pt">
-                  <v:stroke joinstyle="miter"/>
-                </v:oval>
-                <v:shapetype id="_x0000_t202" coordsize="21600,21600" o:spt="202" path="m,l,21600r21600,l21600,xe">
-                  <v:stroke joinstyle="miter"/>
-                  <v:path gradientshapeok="t" o:connecttype="rect"/>
-                </v:shapetype>
-                <v:shape id="Text Box 35" o:spid="_x0000_s1028" type="#_x0000_t202" style="position:absolute;left:8353;top:-1814;width:9144;height:3246;visibility:visible;mso-wrap-style:square;v-text-anchor:top" o:gfxdata="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" filled="f" stroked="f" strokeweight=".5pt">
-                  <v:textbox>
-                    <w:txbxContent>
-                      <w:p>
-                        <w:pPr>
-                          <w:rPr>
-                            <w:b/>
-                            <w:bCs/>
-                            <w:sz w:val="28"/>
-                            <w:szCs w:val="28"/>
-                          </w:rPr>
-                        </w:pPr>
-                        <w:r>
-                          <w:rPr>
-                            <w:b/>
-                            <w:bCs/>
-                            <w:sz w:val="28"/>
-                            <w:szCs w:val="28"/>
-                          </w:rPr>
-                          <w:t>Subject A</w:t>
-                        </w:r>
-                      </w:p>
-                    </w:txbxContent>
-                  </v:textbox>
-                </v:shape>
-                <v:oval id="Oval 42" o:spid="_x0000_s1029" style="position:absolute;left:15553;top:9058;width:2393;height:2478;visibility:visible;mso-wrap-style:square;v-text-anchor:middle" o:gfxdata="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" fillcolor="#deeaf6 [664]" strokecolor="#9cc2e5 [1944]" strokeweight="1pt">
-                  <v:stroke joinstyle="miter"/>
-                </v:oval>
-                <v:oval id="Oval 43" o:spid="_x0000_s1030" style="position:absolute;left:5982;top:7093;width:2392;height:2478;visibility:visible;mso-wrap-style:square;v-text-anchor:middle" o:gfxdata="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" fillcolor="#deeaf6 [664]" strokecolor="#9cc2e5 [1944]" strokeweight="1pt">
-                  <v:stroke joinstyle="miter"/>
-                </v:oval>
-                <v:oval id="Oval 44" o:spid="_x0000_s1031" style="position:absolute;top:9656;width:2392;height:2479;visibility:visible;mso-wrap-style:square;v-text-anchor:middle" o:gfxdata="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" fillcolor="#deeaf6 [664]" strokecolor="#9cc2e5 [1944]" strokeweight="1pt">
-                  <v:stroke joinstyle="miter"/>
-                </v:oval>
-                <v:oval id="Oval 45" o:spid="_x0000_s1032" style="position:absolute;left:22731;top:9058;width:2393;height:2478;visibility:visible;mso-wrap-style:square;v-text-anchor:middle" o:gfxdata="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" fillcolor="#deeaf6 [664]" strokecolor="#9cc2e5 [1944]" strokeweight="1pt">
-                  <v:stroke joinstyle="miter"/>
-                </v:oval>
-                <v:oval id="Oval 46" o:spid="_x0000_s1033" style="position:absolute;left:2392;top:4614;width:2393;height:2479;visibility:visible;mso-wrap-style:square;v-text-anchor:middle" o:gfxdata="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" fillcolor="#deeaf6 [664]" strokecolor="#9cc2e5 [1944]" strokeweight="1pt">
-                  <v:stroke joinstyle="miter"/>
-                </v:oval>
-                <v:oval id="Oval 47" o:spid="_x0000_s1034" style="position:absolute;left:19740;top:5811;width:2393;height:2478;visibility:visible;mso-wrap-style:square;v-text-anchor:middle" o:gfxdata="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" fillcolor="#deeaf6 [664]" strokecolor="#9cc2e5 [1944]" strokeweight="1pt">
-                  <v:stroke joinstyle="miter"/>
-                </v:oval>
-              </v:group>
-            </w:pict>
-          </mc:Fallback>
-        </mc:AlternateContent>
-      </w:r>
-      <w:r>
-        <w:rPr>
-          <w:noProof/>
-        </w:rPr>
-        <mc:AlternateContent>
-          <mc:Choice Requires="wpg">
-            <w:drawing>
-              <wp:anchor distT="0" distB="0" distL="114300" distR="114300" simplePos="0" relativeHeight="251684864" behindDoc="0" locked="0" layoutInCell="1" allowOverlap="1" wp14:anchorId="2C7CF142" wp14:editId="50403ED4">
-                <wp:simplePos x="0" y="0"/>
-                <wp:positionH relativeFrom="column">
-                  <wp:posOffset>4102100</wp:posOffset>
-                </wp:positionH>
-                <wp:positionV relativeFrom="paragraph">
-                  <wp:posOffset>876935</wp:posOffset>
-                </wp:positionV>
-                <wp:extent cx="2512060" cy="1397000"/>
-                <wp:effectExtent l="0" t="0" r="15240" b="12700"/>
-                <wp:wrapNone/>
-                <wp:docPr id="49" name="Group 49"/>
-                <wp:cNvGraphicFramePr/>
-                <a:graphic xmlns:a="http://schemas.openxmlformats.org/drawingml/2006/main">
-                  <a:graphicData uri="http://schemas.microsoft.com/office/word/2010/wordprocessingGroup">
-                    <wpg:wgp>
-                      <wpg:cNvGrpSpPr/>
-                      <wpg:grpSpPr>
-                        <a:xfrm>
-                          <a:off x="0" y="0"/>
-                          <a:ext cx="2512060" cy="1397000"/>
-                          <a:chOff x="0" y="-184328"/>
-                          <a:chExt cx="2512463" cy="1397831"/>
-                        </a:xfrm>
-                      </wpg:grpSpPr>
-                      <wps:wsp>
-                        <wps:cNvPr id="50" name="Oval 50"/>
-                        <wps:cNvSpPr/>
-                        <wps:spPr>
-                          <a:xfrm>
-                            <a:off x="1102408" y="324741"/>
-                            <a:ext cx="239282" cy="247828"/>
-                          </a:xfrm>
-                          <a:prstGeom prst="ellipse">
-                            <a:avLst/>
-                          </a:prstGeom>
-                          <a:solidFill>
-                            <a:schemeClr val="accent5">
-                              <a:lumMod val="20000"/>
-                              <a:lumOff val="80000"/>
-                            </a:schemeClr>
-                          </a:solidFill>
-                          <a:ln>
-                            <a:solidFill>
-                              <a:schemeClr val="accent5">
-                                <a:lumMod val="60000"/>
-                                <a:lumOff val="40000"/>
-                              </a:schemeClr>
-                            </a:solidFill>
-                          </a:ln>
-                        </wps:spPr>
-                        <wps:style>
-                          <a:lnRef idx="2">
-                            <a:schemeClr val="accent1">
-                              <a:shade val="50000"/>
-                            </a:schemeClr>
-                          </a:lnRef>
-                          <a:fillRef idx="1">
-                            <a:schemeClr val="accent1"/>
-                          </a:fillRef>
-                          <a:effectRef idx="0">
-                            <a:schemeClr val="accent1"/>
-                          </a:effectRef>
-                          <a:fontRef idx="minor">
-                            <a:schemeClr val="lt1"/>
-                          </a:fontRef>
-                        </wps:style>
-                        <wps:bodyPr rot="0" spcFirstLastPara="0" vertOverflow="overflow" horzOverflow="overflow" vert="horz" wrap="square" lIns="91440" tIns="45720" rIns="91440" bIns="45720" numCol="1" spcCol="0" rtlCol="0" fromWordArt="0" anchor="ctr" anchorCtr="0" forceAA="0" compatLnSpc="1">
-                          <a:prstTxWarp prst="textNoShape">
-                            <a:avLst/>
-                          </a:prstTxWarp>
-                          <a:noAutofit/>
-                        </wps:bodyPr>
-                      </wps:wsp>
-                      <wps:wsp>
                         <wps:cNvPr id="51" name="Text Box 51"/>
                         <wps:cNvSpPr txBox="1"/>
                         <wps:spPr>
                           <a:xfrm>
-                            <a:off x="814072" y="-184328"/>
+                            <a:off x="811402" y="-12979"/>
                             <a:ext cx="914400" cy="324740"/>
                           </a:xfrm>
                           <a:prstGeom prst="rect">
@@ -934,11 +684,11 @@
           </mc:Choice>
           <mc:Fallback>
             <w:pict>
-              <v:group w14:anchorId="2C7CF142" id="Group 49" o:spid="_x0000_s1035" style="position:absolute;margin-left:323pt;margin-top:69.05pt;width:197.8pt;height:110pt;z-index:251684864;mso-height-relative:margin" coordorigin=",-1843" coordsize="25124,13978" o:gfxdata="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">
-                <v:oval id="Oval 50" o:spid="_x0000_s1036" style="position:absolute;left:11024;top:3247;width:2392;height:2478;visibility:visible;mso-wrap-style:square;v-text-anchor:middle" o:gfxdata="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" fillcolor="#deeaf6 [664]" strokecolor="#9cc2e5 [1944]" strokeweight="1pt">
+              <v:group w14:anchorId="2C7CF142" id="Group 49" o:spid="_x0000_s1028" style="position:absolute;margin-left:323.25pt;margin-top:82.45pt;width:197.8pt;height:96.5pt;z-index:251684864;mso-height-relative:margin" coordorigin=",-129" coordsize="25124,12264" o:gfxdata="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">
+                <v:oval id="Oval 50" o:spid="_x0000_s1029" style="position:absolute;left:11024;top:3247;width:2392;height:2478;visibility:visible;mso-wrap-style:square;v-text-anchor:middle" o:gfxdata="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" fillcolor="#deeaf6 [664]" strokecolor="#9cc2e5 [1944]" strokeweight="1pt">
                   <v:stroke joinstyle="miter"/>
                 </v:oval>
-                <v:shape id="Text Box 51" o:spid="_x0000_s1037" type="#_x0000_t202" style="position:absolute;left:8140;top:-1843;width:9144;height:3247;visibility:visible;mso-wrap-style:square;v-text-anchor:top" o:gfxdata="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" filled="f" stroked="f" strokeweight=".5pt">
+                <v:shape id="Text Box 51" o:spid="_x0000_s1030" type="#_x0000_t202" style="position:absolute;left:8114;top:-129;width:9144;height:3246;visibility:visible;mso-wrap-style:square;v-text-anchor:top" o:gfxdata="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" filled="f" stroked="f" strokeweight=".5pt">
                   <v:textbox>
                     <w:txbxContent>
                       <w:p>
@@ -972,22 +722,506 @@
                     </w:txbxContent>
                   </v:textbox>
                 </v:shape>
-                <v:oval id="Oval 52" o:spid="_x0000_s1038" style="position:absolute;left:15553;top:9058;width:2393;height:2478;visibility:visible;mso-wrap-style:square;v-text-anchor:middle" o:gfxdata="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" fillcolor="#deeaf6 [664]" strokecolor="#9cc2e5 [1944]" strokeweight="1pt">
+                <v:oval id="Oval 52" o:spid="_x0000_s1031" style="position:absolute;left:15553;top:9058;width:2393;height:2478;visibility:visible;mso-wrap-style:square;v-text-anchor:middle" o:gfxdata="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" fillcolor="#deeaf6 [664]" strokecolor="#9cc2e5 [1944]" strokeweight="1pt">
                   <v:stroke joinstyle="miter"/>
                 </v:oval>
-                <v:oval id="Oval 53" o:spid="_x0000_s1039" style="position:absolute;left:5982;top:7093;width:2392;height:2478;visibility:visible;mso-wrap-style:square;v-text-anchor:middle" o:gfxdata="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" fillcolor="#deeaf6 [664]" strokecolor="#9cc2e5 [1944]" strokeweight="1pt">
+                <v:oval id="Oval 53" o:spid="_x0000_s1032" style="position:absolute;left:5982;top:7093;width:2392;height:2478;visibility:visible;mso-wrap-style:square;v-text-anchor:middle" o:gfxdata="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" fillcolor="#deeaf6 [664]" strokecolor="#9cc2e5 [1944]" strokeweight="1pt">
                   <v:stroke joinstyle="miter"/>
                 </v:oval>
-                <v:oval id="Oval 54" o:spid="_x0000_s1040" style="position:absolute;top:9656;width:2392;height:2479;visibility:visible;mso-wrap-style:square;v-text-anchor:middle" o:gfxdata="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" fillcolor="#deeaf6 [664]" strokecolor="#9cc2e5 [1944]" strokeweight="1pt">
+                <v:oval id="Oval 54" o:spid="_x0000_s1033" style="position:absolute;top:9656;width:2392;height:2479;visibility:visible;mso-wrap-style:square;v-text-anchor:middle" o:gfxdata="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" fillcolor="#deeaf6 [664]" strokecolor="#9cc2e5 [1944]" strokeweight="1pt">
                   <v:stroke joinstyle="miter"/>
                 </v:oval>
-                <v:oval id="Oval 55" o:spid="_x0000_s1041" style="position:absolute;left:22731;top:9058;width:2393;height:2478;visibility:visible;mso-wrap-style:square;v-text-anchor:middle" o:gfxdata="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" fillcolor="#deeaf6 [664]" strokecolor="#9cc2e5 [1944]" strokeweight="1pt">
+                <v:oval id="Oval 55" o:spid="_x0000_s1034" style="position:absolute;left:22731;top:9058;width:2393;height:2478;visibility:visible;mso-wrap-style:square;v-text-anchor:middle" o:gfxdata="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" fillcolor="#deeaf6 [664]" strokecolor="#9cc2e5 [1944]" strokeweight="1pt">
                   <v:stroke joinstyle="miter"/>
                 </v:oval>
-                <v:oval id="Oval 56" o:spid="_x0000_s1042" style="position:absolute;left:2392;top:4614;width:2393;height:2479;visibility:visible;mso-wrap-style:square;v-text-anchor:middle" o:gfxdata="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" fillcolor="#deeaf6 [664]" strokecolor="#9cc2e5 [1944]" strokeweight="1pt">
+                <v:oval id="Oval 56" o:spid="_x0000_s1035" style="position:absolute;left:2392;top:4614;width:2393;height:2479;visibility:visible;mso-wrap-style:square;v-text-anchor:middle" o:gfxdata="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" fillcolor="#deeaf6 [664]" strokecolor="#9cc2e5 [1944]" strokeweight="1pt">
                   <v:stroke joinstyle="miter"/>
                 </v:oval>
-                <v:oval id="Oval 57" o:spid="_x0000_s1043" style="position:absolute;left:19740;top:5811;width:2393;height:2478;visibility:visible;mso-wrap-style:square;v-text-anchor:middle" o:gfxdata="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" fillcolor="#deeaf6 [664]" strokecolor="#9cc2e5 [1944]" strokeweight="1pt">
+                <v:oval id="Oval 57" o:spid="_x0000_s1036" style="position:absolute;left:19740;top:5811;width:2393;height:2478;visibility:visible;mso-wrap-style:square;v-text-anchor:middle" o:gfxdata="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" fillcolor="#deeaf6 [664]" strokecolor="#9cc2e5 [1944]" strokeweight="1pt">
+                  <v:stroke joinstyle="miter"/>
+                </v:oval>
+              </v:group>
+            </w:pict>
+          </mc:Fallback>
+        </mc:AlternateContent>
+      </w:r>
+      <w:r>
+        <w:rPr>
+          <w:noProof/>
+        </w:rPr>
+        <mc:AlternateContent>
+          <mc:Choice Requires="wpg">
+            <w:drawing>
+              <wp:anchor distT="0" distB="0" distL="114300" distR="114300" simplePos="0" relativeHeight="251682816" behindDoc="0" locked="0" layoutInCell="1" allowOverlap="1">
+                <wp:simplePos x="0" y="0"/>
+                <wp:positionH relativeFrom="column">
+                  <wp:posOffset>238125</wp:posOffset>
+                </wp:positionH>
+                <wp:positionV relativeFrom="paragraph">
+                  <wp:posOffset>1060590</wp:posOffset>
+                </wp:positionV>
+                <wp:extent cx="2512060" cy="1219060"/>
+                <wp:effectExtent l="0" t="0" r="15240" b="13335"/>
+                <wp:wrapNone/>
+                <wp:docPr id="48" name="Group 48"/>
+                <wp:cNvGraphicFramePr/>
+                <a:graphic xmlns:a="http://schemas.openxmlformats.org/drawingml/2006/main">
+                  <a:graphicData uri="http://schemas.microsoft.com/office/word/2010/wordprocessingGroup">
+                    <wpg:wgp>
+                      <wpg:cNvGrpSpPr/>
+                      <wpg:grpSpPr>
+                        <a:xfrm>
+                          <a:off x="0" y="0"/>
+                          <a:ext cx="2512060" cy="1219060"/>
+                          <a:chOff x="0" y="-6547"/>
+                          <a:chExt cx="2512463" cy="1220050"/>
+                        </a:xfrm>
+                      </wpg:grpSpPr>
+                      <wps:wsp>
+                        <wps:cNvPr id="30" name="Oval 30"/>
+                        <wps:cNvSpPr/>
+                        <wps:spPr>
+                          <a:xfrm>
+                            <a:off x="1102408" y="324741"/>
+                            <a:ext cx="239282" cy="247828"/>
+                          </a:xfrm>
+                          <a:prstGeom prst="ellipse">
+                            <a:avLst/>
+                          </a:prstGeom>
+                          <a:solidFill>
+                            <a:schemeClr val="accent5">
+                              <a:lumMod val="20000"/>
+                              <a:lumOff val="80000"/>
+                            </a:schemeClr>
+                          </a:solidFill>
+                          <a:ln>
+                            <a:solidFill>
+                              <a:schemeClr val="accent5">
+                                <a:lumMod val="60000"/>
+                                <a:lumOff val="40000"/>
+                              </a:schemeClr>
+                            </a:solidFill>
+                          </a:ln>
+                        </wps:spPr>
+                        <wps:style>
+                          <a:lnRef idx="2">
+                            <a:schemeClr val="accent1">
+                              <a:shade val="50000"/>
+                            </a:schemeClr>
+                          </a:lnRef>
+                          <a:fillRef idx="1">
+                            <a:schemeClr val="accent1"/>
+                          </a:fillRef>
+                          <a:effectRef idx="0">
+                            <a:schemeClr val="accent1"/>
+                          </a:effectRef>
+                          <a:fontRef idx="minor">
+                            <a:schemeClr val="lt1"/>
+                          </a:fontRef>
+                        </wps:style>
+                        <wps:bodyPr rot="0" spcFirstLastPara="0" vertOverflow="overflow" horzOverflow="overflow" vert="horz" wrap="square" lIns="91440" tIns="45720" rIns="91440" bIns="45720" numCol="1" spcCol="0" rtlCol="0" fromWordArt="0" anchor="ctr" anchorCtr="0" forceAA="0" compatLnSpc="1">
+                          <a:prstTxWarp prst="textNoShape">
+                            <a:avLst/>
+                          </a:prstTxWarp>
+                          <a:noAutofit/>
+                        </wps:bodyPr>
+                      </wps:wsp>
+                      <wps:wsp>
+                        <wps:cNvPr id="35" name="Text Box 35"/>
+                        <wps:cNvSpPr txBox="1"/>
+                        <wps:spPr>
+                          <a:xfrm>
+                            <a:off x="835334" y="-6547"/>
+                            <a:ext cx="914400" cy="324740"/>
+                          </a:xfrm>
+                          <a:prstGeom prst="rect">
+                            <a:avLst/>
+                          </a:prstGeom>
+                          <a:noFill/>
+                          <a:ln w="6350">
+                            <a:noFill/>
+                          </a:ln>
+                        </wps:spPr>
+                        <wps:txbx>
+                          <w:txbxContent>
+                            <w:p>
+                              <w:pPr>
+                                <w:rPr>
+                                  <w:b/>
+                                  <w:bCs/>
+                                  <w:sz w:val="28"/>
+                                  <w:szCs w:val="28"/>
+                                </w:rPr>
+                              </w:pPr>
+                              <w:r>
+                                <w:rPr>
+                                  <w:b/>
+                                  <w:bCs/>
+                                  <w:sz w:val="28"/>
+                                  <w:szCs w:val="28"/>
+                                </w:rPr>
+                                <w:t>Subject A</w:t>
+                              </w:r>
+                            </w:p>
+                          </w:txbxContent>
+                        </wps:txbx>
+                        <wps:bodyPr rot="0" spcFirstLastPara="0" vertOverflow="overflow" horzOverflow="overflow" vert="horz" wrap="square" lIns="91440" tIns="45720" rIns="91440" bIns="45720" numCol="1" spcCol="0" rtlCol="0" fromWordArt="0" anchor="t" anchorCtr="0" forceAA="0" compatLnSpc="1">
+                          <a:prstTxWarp prst="textNoShape">
+                            <a:avLst/>
+                          </a:prstTxWarp>
+                          <a:noAutofit/>
+                        </wps:bodyPr>
+                      </wps:wsp>
+                      <wps:wsp>
+                        <wps:cNvPr id="42" name="Oval 42"/>
+                        <wps:cNvSpPr/>
+                        <wps:spPr>
+                          <a:xfrm>
+                            <a:off x="1555335" y="905855"/>
+                            <a:ext cx="239282" cy="247828"/>
+                          </a:xfrm>
+                          <a:prstGeom prst="ellipse">
+                            <a:avLst/>
+                          </a:prstGeom>
+                          <a:solidFill>
+                            <a:schemeClr val="accent5">
+                              <a:lumMod val="20000"/>
+                              <a:lumOff val="80000"/>
+                            </a:schemeClr>
+                          </a:solidFill>
+                          <a:ln>
+                            <a:solidFill>
+                              <a:schemeClr val="accent5">
+                                <a:lumMod val="60000"/>
+                                <a:lumOff val="40000"/>
+                              </a:schemeClr>
+                            </a:solidFill>
+                          </a:ln>
+                        </wps:spPr>
+                        <wps:style>
+                          <a:lnRef idx="2">
+                            <a:schemeClr val="accent1">
+                              <a:shade val="50000"/>
+                            </a:schemeClr>
+                          </a:lnRef>
+                          <a:fillRef idx="1">
+                            <a:schemeClr val="accent1"/>
+                          </a:fillRef>
+                          <a:effectRef idx="0">
+                            <a:schemeClr val="accent1"/>
+                          </a:effectRef>
+                          <a:fontRef idx="minor">
+                            <a:schemeClr val="lt1"/>
+                          </a:fontRef>
+                        </wps:style>
+                        <wps:bodyPr rot="0" spcFirstLastPara="0" vertOverflow="overflow" horzOverflow="overflow" vert="horz" wrap="square" lIns="91440" tIns="45720" rIns="91440" bIns="45720" numCol="1" spcCol="0" rtlCol="0" fromWordArt="0" anchor="ctr" anchorCtr="0" forceAA="0" compatLnSpc="1">
+                          <a:prstTxWarp prst="textNoShape">
+                            <a:avLst/>
+                          </a:prstTxWarp>
+                          <a:noAutofit/>
+                        </wps:bodyPr>
+                      </wps:wsp>
+                      <wps:wsp>
+                        <wps:cNvPr id="43" name="Oval 43"/>
+                        <wps:cNvSpPr/>
+                        <wps:spPr>
+                          <a:xfrm>
+                            <a:off x="598206" y="709301"/>
+                            <a:ext cx="239282" cy="247828"/>
+                          </a:xfrm>
+                          <a:prstGeom prst="ellipse">
+                            <a:avLst/>
+                          </a:prstGeom>
+                          <a:solidFill>
+                            <a:schemeClr val="accent5">
+                              <a:lumMod val="20000"/>
+                              <a:lumOff val="80000"/>
+                            </a:schemeClr>
+                          </a:solidFill>
+                          <a:ln>
+                            <a:solidFill>
+                              <a:schemeClr val="accent5">
+                                <a:lumMod val="60000"/>
+                                <a:lumOff val="40000"/>
+                              </a:schemeClr>
+                            </a:solidFill>
+                          </a:ln>
+                        </wps:spPr>
+                        <wps:style>
+                          <a:lnRef idx="2">
+                            <a:schemeClr val="accent1">
+                              <a:shade val="50000"/>
+                            </a:schemeClr>
+                          </a:lnRef>
+                          <a:fillRef idx="1">
+                            <a:schemeClr val="accent1"/>
+                          </a:fillRef>
+                          <a:effectRef idx="0">
+                            <a:schemeClr val="accent1"/>
+                          </a:effectRef>
+                          <a:fontRef idx="minor">
+                            <a:schemeClr val="lt1"/>
+                          </a:fontRef>
+                        </wps:style>
+                        <wps:bodyPr rot="0" spcFirstLastPara="0" vertOverflow="overflow" horzOverflow="overflow" vert="horz" wrap="square" lIns="91440" tIns="45720" rIns="91440" bIns="45720" numCol="1" spcCol="0" rtlCol="0" fromWordArt="0" anchor="ctr" anchorCtr="0" forceAA="0" compatLnSpc="1">
+                          <a:prstTxWarp prst="textNoShape">
+                            <a:avLst/>
+                          </a:prstTxWarp>
+                          <a:noAutofit/>
+                        </wps:bodyPr>
+                      </wps:wsp>
+                      <wps:wsp>
+                        <wps:cNvPr id="44" name="Oval 44"/>
+                        <wps:cNvSpPr/>
+                        <wps:spPr>
+                          <a:xfrm>
+                            <a:off x="0" y="965675"/>
+                            <a:ext cx="239282" cy="247828"/>
+                          </a:xfrm>
+                          <a:prstGeom prst="ellipse">
+                            <a:avLst/>
+                          </a:prstGeom>
+                          <a:solidFill>
+                            <a:schemeClr val="accent5">
+                              <a:lumMod val="20000"/>
+                              <a:lumOff val="80000"/>
+                            </a:schemeClr>
+                          </a:solidFill>
+                          <a:ln>
+                            <a:solidFill>
+                              <a:schemeClr val="accent5">
+                                <a:lumMod val="60000"/>
+                                <a:lumOff val="40000"/>
+                              </a:schemeClr>
+                            </a:solidFill>
+                          </a:ln>
+                        </wps:spPr>
+                        <wps:style>
+                          <a:lnRef idx="2">
+                            <a:schemeClr val="accent1">
+                              <a:shade val="50000"/>
+                            </a:schemeClr>
+                          </a:lnRef>
+                          <a:fillRef idx="1">
+                            <a:schemeClr val="accent1"/>
+                          </a:fillRef>
+                          <a:effectRef idx="0">
+                            <a:schemeClr val="accent1"/>
+                          </a:effectRef>
+                          <a:fontRef idx="minor">
+                            <a:schemeClr val="lt1"/>
+                          </a:fontRef>
+                        </wps:style>
+                        <wps:bodyPr rot="0" spcFirstLastPara="0" vertOverflow="overflow" horzOverflow="overflow" vert="horz" wrap="square" lIns="91440" tIns="45720" rIns="91440" bIns="45720" numCol="1" spcCol="0" rtlCol="0" fromWordArt="0" anchor="ctr" anchorCtr="0" forceAA="0" compatLnSpc="1">
+                          <a:prstTxWarp prst="textNoShape">
+                            <a:avLst/>
+                          </a:prstTxWarp>
+                          <a:noAutofit/>
+                        </wps:bodyPr>
+                      </wps:wsp>
+                      <wps:wsp>
+                        <wps:cNvPr id="45" name="Oval 45"/>
+                        <wps:cNvSpPr/>
+                        <wps:spPr>
+                          <a:xfrm>
+                            <a:off x="2273181" y="905855"/>
+                            <a:ext cx="239282" cy="247828"/>
+                          </a:xfrm>
+                          <a:prstGeom prst="ellipse">
+                            <a:avLst/>
+                          </a:prstGeom>
+                          <a:solidFill>
+                            <a:schemeClr val="accent5">
+                              <a:lumMod val="20000"/>
+                              <a:lumOff val="80000"/>
+                            </a:schemeClr>
+                          </a:solidFill>
+                          <a:ln>
+                            <a:solidFill>
+                              <a:schemeClr val="accent5">
+                                <a:lumMod val="60000"/>
+                                <a:lumOff val="40000"/>
+                              </a:schemeClr>
+                            </a:solidFill>
+                          </a:ln>
+                        </wps:spPr>
+                        <wps:style>
+                          <a:lnRef idx="2">
+                            <a:schemeClr val="accent1">
+                              <a:shade val="50000"/>
+                            </a:schemeClr>
+                          </a:lnRef>
+                          <a:fillRef idx="1">
+                            <a:schemeClr val="accent1"/>
+                          </a:fillRef>
+                          <a:effectRef idx="0">
+                            <a:schemeClr val="accent1"/>
+                          </a:effectRef>
+                          <a:fontRef idx="minor">
+                            <a:schemeClr val="lt1"/>
+                          </a:fontRef>
+                        </wps:style>
+                        <wps:bodyPr rot="0" spcFirstLastPara="0" vertOverflow="overflow" horzOverflow="overflow" vert="horz" wrap="square" lIns="91440" tIns="45720" rIns="91440" bIns="45720" numCol="1" spcCol="0" rtlCol="0" fromWordArt="0" anchor="ctr" anchorCtr="0" forceAA="0" compatLnSpc="1">
+                          <a:prstTxWarp prst="textNoShape">
+                            <a:avLst/>
+                          </a:prstTxWarp>
+                          <a:noAutofit/>
+                        </wps:bodyPr>
+                      </wps:wsp>
+                      <wps:wsp>
+                        <wps:cNvPr id="46" name="Oval 46"/>
+                        <wps:cNvSpPr/>
+                        <wps:spPr>
+                          <a:xfrm>
+                            <a:off x="239282" y="461473"/>
+                            <a:ext cx="239282" cy="247828"/>
+                          </a:xfrm>
+                          <a:prstGeom prst="ellipse">
+                            <a:avLst/>
+                          </a:prstGeom>
+                          <a:solidFill>
+                            <a:schemeClr val="accent5">
+                              <a:lumMod val="20000"/>
+                              <a:lumOff val="80000"/>
+                            </a:schemeClr>
+                          </a:solidFill>
+                          <a:ln>
+                            <a:solidFill>
+                              <a:schemeClr val="accent5">
+                                <a:lumMod val="60000"/>
+                                <a:lumOff val="40000"/>
+                              </a:schemeClr>
+                            </a:solidFill>
+                          </a:ln>
+                        </wps:spPr>
+                        <wps:style>
+                          <a:lnRef idx="2">
+                            <a:schemeClr val="accent1">
+                              <a:shade val="50000"/>
+                            </a:schemeClr>
+                          </a:lnRef>
+                          <a:fillRef idx="1">
+                            <a:schemeClr val="accent1"/>
+                          </a:fillRef>
+                          <a:effectRef idx="0">
+                            <a:schemeClr val="accent1"/>
+                          </a:effectRef>
+                          <a:fontRef idx="minor">
+                            <a:schemeClr val="lt1"/>
+                          </a:fontRef>
+                        </wps:style>
+                        <wps:bodyPr rot="0" spcFirstLastPara="0" vertOverflow="overflow" horzOverflow="overflow" vert="horz" wrap="square" lIns="91440" tIns="45720" rIns="91440" bIns="45720" numCol="1" spcCol="0" rtlCol="0" fromWordArt="0" anchor="ctr" anchorCtr="0" forceAA="0" compatLnSpc="1">
+                          <a:prstTxWarp prst="textNoShape">
+                            <a:avLst/>
+                          </a:prstTxWarp>
+                          <a:noAutofit/>
+                        </wps:bodyPr>
+                      </wps:wsp>
+                      <wps:wsp>
+                        <wps:cNvPr id="47" name="Oval 47"/>
+                        <wps:cNvSpPr/>
+                        <wps:spPr>
+                          <a:xfrm>
+                            <a:off x="1974079" y="581114"/>
+                            <a:ext cx="239282" cy="247828"/>
+                          </a:xfrm>
+                          <a:prstGeom prst="ellipse">
+                            <a:avLst/>
+                          </a:prstGeom>
+                          <a:solidFill>
+                            <a:schemeClr val="accent5">
+                              <a:lumMod val="20000"/>
+                              <a:lumOff val="80000"/>
+                            </a:schemeClr>
+                          </a:solidFill>
+                          <a:ln>
+                            <a:solidFill>
+                              <a:schemeClr val="accent5">
+                                <a:lumMod val="60000"/>
+                                <a:lumOff val="40000"/>
+                              </a:schemeClr>
+                            </a:solidFill>
+                          </a:ln>
+                        </wps:spPr>
+                        <wps:style>
+                          <a:lnRef idx="2">
+                            <a:schemeClr val="accent1">
+                              <a:shade val="50000"/>
+                            </a:schemeClr>
+                          </a:lnRef>
+                          <a:fillRef idx="1">
+                            <a:schemeClr val="accent1"/>
+                          </a:fillRef>
+                          <a:effectRef idx="0">
+                            <a:schemeClr val="accent1"/>
+                          </a:effectRef>
+                          <a:fontRef idx="minor">
+                            <a:schemeClr val="lt1"/>
+                          </a:fontRef>
+                        </wps:style>
+                        <wps:bodyPr rot="0" spcFirstLastPara="0" vertOverflow="overflow" horzOverflow="overflow" vert="horz" wrap="square" lIns="91440" tIns="45720" rIns="91440" bIns="45720" numCol="1" spcCol="0" rtlCol="0" fromWordArt="0" anchor="ctr" anchorCtr="0" forceAA="0" compatLnSpc="1">
+                          <a:prstTxWarp prst="textNoShape">
+                            <a:avLst/>
+                          </a:prstTxWarp>
+                          <a:noAutofit/>
+                        </wps:bodyPr>
+                      </wps:wsp>
+                    </wpg:wgp>
+                  </a:graphicData>
+                </a:graphic>
+                <wp14:sizeRelV relativeFrom="margin">
+                  <wp14:pctHeight>0</wp14:pctHeight>
+                </wp14:sizeRelV>
+              </wp:anchor>
+            </w:drawing>
+          </mc:Choice>
+          <mc:Fallback>
+            <w:pict>
+              <v:group id="Group 48" o:spid="_x0000_s1037" style="position:absolute;margin-left:18.75pt;margin-top:83.5pt;width:197.8pt;height:96pt;z-index:251682816;mso-height-relative:margin" coordorigin=",-65" coordsize="25124,12200" o:gfxdata="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">
+                <v:oval id="Oval 30" o:spid="_x0000_s1038" style="position:absolute;left:11024;top:3247;width:2392;height:2478;visibility:visible;mso-wrap-style:square;v-text-anchor:middle" o:gfxdata="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" fillcolor="#deeaf6 [664]" strokecolor="#9cc2e5 [1944]" strokeweight="1pt">
+                  <v:stroke joinstyle="miter"/>
+                </v:oval>
+                <v:shape id="Text Box 35" o:spid="_x0000_s1039" type="#_x0000_t202" style="position:absolute;left:8353;top:-65;width:9144;height:3246;visibility:visible;mso-wrap-style:square;v-text-anchor:top" o:gfxdata="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" filled="f" stroked="f" strokeweight=".5pt">
+                  <v:textbox>
+                    <w:txbxContent>
+                      <w:p>
+                        <w:pPr>
+                          <w:rPr>
+                            <w:b/>
+                            <w:bCs/>
+                            <w:sz w:val="28"/>
+                            <w:szCs w:val="28"/>
+                          </w:rPr>
+                        </w:pPr>
+                        <w:r>
+                          <w:rPr>
+                            <w:b/>
+                            <w:bCs/>
+                            <w:sz w:val="28"/>
+                            <w:szCs w:val="28"/>
+                          </w:rPr>
+                          <w:t>Subject A</w:t>
+                        </w:r>
+                      </w:p>
+                    </w:txbxContent>
+                  </v:textbox>
+                </v:shape>
+                <v:oval id="Oval 42" o:spid="_x0000_s1040" style="position:absolute;left:15553;top:9058;width:2393;height:2478;visibility:visible;mso-wrap-style:square;v-text-anchor:middle" o:gfxdata="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" fillcolor="#deeaf6 [664]" strokecolor="#9cc2e5 [1944]" strokeweight="1pt">
+                  <v:stroke joinstyle="miter"/>
+                </v:oval>
+                <v:oval id="Oval 43" o:spid="_x0000_s1041" style="position:absolute;left:5982;top:7093;width:2392;height:2478;visibility:visible;mso-wrap-style:square;v-text-anchor:middle" o:gfxdata="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" fillcolor="#deeaf6 [664]" strokecolor="#9cc2e5 [1944]" strokeweight="1pt">
+                  <v:stroke joinstyle="miter"/>
+                </v:oval>
+                <v:oval id="Oval 44" o:spid="_x0000_s1042" style="position:absolute;top:9656;width:2392;height:2479;visibility:visible;mso-wrap-style:square;v-text-anchor:middle" o:gfxdata="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" fillcolor="#deeaf6 [664]" strokecolor="#9cc2e5 [1944]" strokeweight="1pt">
+                  <v:stroke joinstyle="miter"/>
+                </v:oval>
+                <v:oval id="Oval 45" o:spid="_x0000_s1043" style="position:absolute;left:22731;top:9058;width:2393;height:2478;visibility:visible;mso-wrap-style:square;v-text-anchor:middle" o:gfxdata="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" fillcolor="#deeaf6 [664]" strokecolor="#9cc2e5 [1944]" strokeweight="1pt">
+                  <v:stroke joinstyle="miter"/>
+                </v:oval>
+                <v:oval id="Oval 46" o:spid="_x0000_s1044" style="position:absolute;left:2392;top:4614;width:2393;height:2479;visibility:visible;mso-wrap-style:square;v-text-anchor:middle" o:gfxdata="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" fillcolor="#deeaf6 [664]" strokecolor="#9cc2e5 [1944]" strokeweight="1pt">
+                  <v:stroke joinstyle="miter"/>
+                </v:oval>
+                <v:oval id="Oval 47" o:spid="_x0000_s1045" style="position:absolute;left:19740;top:5811;width:2393;height:2478;visibility:visible;mso-wrap-style:square;v-text-anchor:middle" o:gfxdata="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" fillcolor="#deeaf6 [664]" strokecolor="#9cc2e5 [1944]" strokeweight="1pt">
                   <v:stroke joinstyle="miter"/>
                 </v:oval>
               </v:group>
@@ -2179,6 +2413,15 @@
                               </w:rPr>
                               <w:t>Ecosystem</w:t>
                             </w:r>
+                            <w:r>
+                              <w:rPr>
+                                <w:b/>
+                                <w:bCs/>
+                                <w:sz w:val="28"/>
+                                <w:szCs w:val="28"/>
+                              </w:rPr>
+                              <w:t xml:space="preserve"> B</w:t>
+                            </w:r>
                           </w:p>
                         </w:txbxContent>
                       </wps:txbx>
@@ -2196,7 +2439,7 @@
           </mc:Choice>
           <mc:Fallback>
             <w:pict>
-              <v:shape w14:anchorId="7788B531" id="Text Box 59" o:spid="_x0000_s1044" type="#_x0000_t202" style="position:absolute;margin-left:309.95pt;margin-top:266.5pt;width:106.3pt;height:25.55pt;z-index:251712512;visibility:visible;mso-wrap-style:square;mso-wrap-distance-left:9pt;mso-wrap-distance-top:0;mso-wrap-distance-right:9pt;mso-wrap-distance-bottom:0;mso-position-horizontal:absolute;mso-position-horizontal-relative:text;mso-position-vertical:absolute;mso-position-vertical-relative:text;v-text-anchor:top" o:gfxdata="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" fillcolor="white [3201]" stroked="f" strokeweight=".5pt">
+              <v:shape w14:anchorId="7788B531" id="Text Box 59" o:spid="_x0000_s1046" type="#_x0000_t202" style="position:absolute;margin-left:309.95pt;margin-top:266.5pt;width:106.3pt;height:25.55pt;z-index:251712512;visibility:visible;mso-wrap-style:square;mso-wrap-distance-left:9pt;mso-wrap-distance-top:0;mso-wrap-distance-right:9pt;mso-wrap-distance-bottom:0;mso-position-horizontal:absolute;mso-position-horizontal-relative:text;mso-position-vertical:absolute;mso-position-vertical-relative:text;v-text-anchor:top" o:gfxdata="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" fillcolor="white [3201]" stroked="f" strokeweight=".5pt">
                 <v:textbox>
                   <w:txbxContent>
                     <w:p>
@@ -2216,6 +2459,15 @@
                           <w:szCs w:val="28"/>
                         </w:rPr>
                         <w:t>Ecosystem</w:t>
+                      </w:r>
+                      <w:r>
+                        <w:rPr>
+                          <w:b/>
+                          <w:bCs/>
+                          <w:sz w:val="28"/>
+                          <w:szCs w:val="28"/>
+                        </w:rPr>
+                        <w:t xml:space="preserve"> B</w:t>
                       </w:r>
                     </w:p>
                   </w:txbxContent>
@@ -2363,6 +2615,15 @@
                               </w:rPr>
                               <w:t>Ecosystem</w:t>
                             </w:r>
+                            <w:r>
+                              <w:rPr>
+                                <w:b/>
+                                <w:bCs/>
+                                <w:sz w:val="28"/>
+                                <w:szCs w:val="28"/>
+                              </w:rPr>
+                              <w:t xml:space="preserve"> A</w:t>
+                            </w:r>
                           </w:p>
                         </w:txbxContent>
                       </wps:txbx>
@@ -2380,7 +2641,7 @@
           </mc:Choice>
           <mc:Fallback>
             <w:pict>
-              <v:shape w14:anchorId="312B934A" id="Text Box 58" o:spid="_x0000_s1045" type="#_x0000_t202" style="position:absolute;margin-left:7.3pt;margin-top:266.3pt;width:106.3pt;height:25.55pt;z-index:251710464;visibility:visible;mso-wrap-style:square;mso-wrap-distance-left:9pt;mso-wrap-distance-top:0;mso-wrap-distance-right:9pt;mso-wrap-distance-bottom:0;mso-position-horizontal:absolute;mso-position-horizontal-relative:text;mso-position-vertical:absolute;mso-position-vertical-relative:text;v-text-anchor:top" o:gfxdata="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" fillcolor="white [3201]" stroked="f" strokeweight=".5pt">
+              <v:shape w14:anchorId="312B934A" id="Text Box 58" o:spid="_x0000_s1047" type="#_x0000_t202" style="position:absolute;margin-left:7.3pt;margin-top:266.3pt;width:106.3pt;height:25.55pt;z-index:251710464;visibility:visible;mso-wrap-style:square;mso-wrap-distance-left:9pt;mso-wrap-distance-top:0;mso-wrap-distance-right:9pt;mso-wrap-distance-bottom:0;mso-position-horizontal:absolute;mso-position-horizontal-relative:text;mso-position-vertical:absolute;mso-position-vertical-relative:text;v-text-anchor:top" o:gfxdata="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" fillcolor="white [3201]" stroked="f" strokeweight=".5pt">
                 <v:textbox>
                   <w:txbxContent>
                     <w:p>
@@ -2400,6 +2661,15 @@
                           <w:szCs w:val="28"/>
                         </w:rPr>
                         <w:t>Ecosystem</w:t>
+                      </w:r>
+                      <w:r>
+                        <w:rPr>
+                          <w:b/>
+                          <w:bCs/>
+                          <w:sz w:val="28"/>
+                          <w:szCs w:val="28"/>
+                        </w:rPr>
+                        <w:t xml:space="preserve"> A</w:t>
                       </w:r>
                     </w:p>
                   </w:txbxContent>
@@ -3225,7 +3495,7 @@
           </mc:Choice>
           <mc:Fallback>
             <w:pict>
-              <v:shape id="Text Box 116" o:spid="_x0000_s1046" type="#_x0000_t202" style="position:absolute;margin-left:.65pt;margin-top:455.35pt;width:541.4pt;height:130.1pt;z-index:251704320;visibility:visible;mso-wrap-style:square;mso-width-percent:0;mso-height-percent:0;mso-wrap-distance-left:9pt;mso-wrap-distance-top:0;mso-wrap-distance-right:9pt;mso-wrap-distance-bottom:0;mso-position-horizontal:absolute;mso-position-horizontal-relative:text;mso-position-vertical:absolute;mso-position-vertical-relative:text;mso-width-percent:0;mso-height-percent:0;mso-width-relative:margin;mso-height-relative:margin;v-text-anchor:top" o:gfxdata="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" fillcolor="white [3201]" stroked="f" strokeweight=".5pt">
+              <v:shape id="Text Box 116" o:spid="_x0000_s1048" type="#_x0000_t202" style="position:absolute;margin-left:.65pt;margin-top:455.35pt;width:541.4pt;height:130.1pt;z-index:251704320;visibility:visible;mso-wrap-style:square;mso-width-percent:0;mso-height-percent:0;mso-wrap-distance-left:9pt;mso-wrap-distance-top:0;mso-wrap-distance-right:9pt;mso-wrap-distance-bottom:0;mso-position-horizontal:absolute;mso-position-horizontal-relative:text;mso-position-vertical:absolute;mso-position-vertical-relative:text;mso-width-percent:0;mso-height-percent:0;mso-width-relative:margin;mso-height-relative:margin;v-text-anchor:top" o:gfxdata="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" fillcolor="white [3201]" stroked="f" strokeweight=".5pt">
                 <v:textbox>
                   <w:txbxContent>
                     <w:tbl>
@@ -3931,7 +4201,7 @@
           </mc:Choice>
           <mc:Fallback>
             <w:pict>
-              <v:shape w14:anchorId="3E78D326" id="Text Box 115" o:spid="_x0000_s1047" type="#_x0000_t202" style="position:absolute;margin-left:453.95pt;margin-top:398.55pt;width:1in;height:25.55pt;z-index:251703296;visibility:visible;mso-wrap-style:square;mso-height-percent:0;mso-wrap-distance-left:9pt;mso-wrap-distance-top:0;mso-wrap-distance-right:9pt;mso-wrap-distance-bottom:0;mso-position-horizontal:absolute;mso-position-horizontal-relative:text;mso-position-vertical:absolute;mso-position-vertical-relative:text;mso-height-percent:0;mso-height-relative:margin;v-text-anchor:top" o:gfxdata="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" filled="f" stroked="f" strokeweight=".5pt">
+              <v:shape w14:anchorId="3E78D326" id="Text Box 115" o:spid="_x0000_s1049" type="#_x0000_t202" style="position:absolute;margin-left:453.95pt;margin-top:398.55pt;width:1in;height:25.55pt;z-index:251703296;visibility:visible;mso-wrap-style:square;mso-height-percent:0;mso-wrap-distance-left:9pt;mso-wrap-distance-top:0;mso-wrap-distance-right:9pt;mso-wrap-distance-bottom:0;mso-position-horizontal:absolute;mso-position-horizontal-relative:text;mso-position-vertical:absolute;mso-position-vertical-relative:text;mso-height-percent:0;mso-height-relative:margin;v-text-anchor:top" o:gfxdata="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" filled="f" stroked="f" strokeweight=".5pt">
                 <v:textbox>
                   <w:txbxContent>
                     <w:p>
@@ -4064,7 +4334,7 @@
           </mc:Choice>
           <mc:Fallback>
             <w:pict>
-              <v:shape w14:anchorId="5CE847F1" id="Text Box 114" o:spid="_x0000_s1048" type="#_x0000_t202" style="position:absolute;margin-left:132.35pt;margin-top:398.55pt;width:1in;height:25.55pt;z-index:251701248;visibility:visible;mso-wrap-style:square;mso-height-percent:0;mso-wrap-distance-left:9pt;mso-wrap-distance-top:0;mso-wrap-distance-right:9pt;mso-wrap-distance-bottom:0;mso-position-horizontal:absolute;mso-position-horizontal-relative:text;mso-position-vertical:absolute;mso-position-vertical-relative:text;mso-height-percent:0;mso-height-relative:margin;v-text-anchor:top" o:gfxdata="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" filled="f" stroked="f" strokeweight=".5pt">
+              <v:shape w14:anchorId="5CE847F1" id="Text Box 114" o:spid="_x0000_s1050" type="#_x0000_t202" style="position:absolute;margin-left:132.35pt;margin-top:398.55pt;width:1in;height:25.55pt;z-index:251701248;visibility:visible;mso-wrap-style:square;mso-height-percent:0;mso-wrap-distance-left:9pt;mso-wrap-distance-top:0;mso-wrap-distance-right:9pt;mso-wrap-distance-bottom:0;mso-position-horizontal:absolute;mso-position-horizontal-relative:text;mso-position-vertical:absolute;mso-position-vertical-relative:text;mso-height-percent:0;mso-height-relative:margin;v-text-anchor:top" o:gfxdata="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" filled="f" stroked="f" strokeweight=".5pt">
                 <v:textbox>
                   <w:txbxContent>
                     <w:p>
@@ -4484,7 +4754,7 @@
           </mc:Choice>
           <mc:Fallback>
             <w:pict>
-              <v:rect id="Rectangle 1" o:spid="_x0000_s1049" style="position:absolute;margin-left:.55pt;margin-top:45.15pt;width:242.05pt;height:163.45pt;z-index:251653120;visibility:visible;mso-wrap-style:square;mso-height-percent:0;mso-wrap-distance-left:9pt;mso-wrap-distance-top:0;mso-wrap-distance-right:9pt;mso-wrap-distance-bottom:0;mso-position-horizontal:absolute;mso-position-horizontal-relative:text;mso-position-vertical:absolute;mso-position-vertical-relative:text;mso-height-percent:0;mso-height-relative:margin;v-text-anchor:middle" o:gfxdata="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" filled="f" strokecolor="#f4b083 [1941]" strokeweight="1pt">
+              <v:rect id="Rectangle 1" o:spid="_x0000_s1051" style="position:absolute;margin-left:.55pt;margin-top:45.15pt;width:242.05pt;height:163.45pt;z-index:251653120;visibility:visible;mso-wrap-style:square;mso-height-percent:0;mso-wrap-distance-left:9pt;mso-wrap-distance-top:0;mso-wrap-distance-right:9pt;mso-wrap-distance-bottom:0;mso-position-horizontal:absolute;mso-position-horizontal-relative:text;mso-position-vertical:absolute;mso-position-vertical-relative:text;mso-height-percent:0;mso-height-relative:margin;v-text-anchor:middle" o:gfxdata="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" filled="f" strokecolor="#f4b083 [1941]" strokeweight="1pt">
                 <v:textbox>
                   <w:txbxContent>
                     <w:p>
@@ -5483,7 +5753,7 @@
           </mc:Choice>
           <mc:Fallback>
             <w:pict>
-              <v:shape id="Text Box 63" o:spid="_x0000_s1050" type="#_x0000_t202" style="position:absolute;margin-left:168.55pt;margin-top:221pt;width:201.85pt;height:29.6pt;z-index:251692032;visibility:visible;mso-wrap-style:square;mso-width-percent:0;mso-wrap-distance-left:9pt;mso-wrap-distance-top:0;mso-wrap-distance-right:9pt;mso-wrap-distance-bottom:0;mso-position-horizontal:absolute;mso-position-horizontal-relative:text;mso-position-vertical:absolute;mso-position-vertical-relative:text;mso-width-percent:0;mso-width-relative:margin;v-text-anchor:top" o:gfxdata="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" fillcolor="white [3201]" stroked="f" strokeweight=".5pt">
+              <v:shape id="Text Box 63" o:spid="_x0000_s1052" type="#_x0000_t202" style="position:absolute;margin-left:168.55pt;margin-top:221pt;width:201.85pt;height:29.6pt;z-index:251692032;visibility:visible;mso-wrap-style:square;mso-width-percent:0;mso-wrap-distance-left:9pt;mso-wrap-distance-top:0;mso-wrap-distance-right:9pt;mso-wrap-distance-bottom:0;mso-position-horizontal:absolute;mso-position-horizontal-relative:text;mso-position-vertical:absolute;mso-position-vertical-relative:text;mso-width-percent:0;mso-width-relative:margin;v-text-anchor:top" o:gfxdata="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" fillcolor="white [3201]" stroked="f" strokeweight=".5pt">
                 <v:textbox>
                   <w:txbxContent>
                     <w:p>
@@ -5576,222 +5846,6 @@
             <w:pict>
               <v:shape w14:anchorId="0DBEC6C2" id="Straight Arrow Connector 61" o:spid="_x0000_s1026" type="#_x0000_t32" style="position:absolute;margin-left:116.7pt;margin-top:120.1pt;width:0;height:136.8pt;z-index:251688960;visibility:visible;mso-wrap-style:square;mso-height-percent:0;mso-wrap-distance-left:9pt;mso-wrap-distance-top:0;mso-wrap-distance-right:9pt;mso-wrap-distance-bottom:0;mso-position-horizontal:absolute;mso-position-horizontal-relative:text;mso-position-vertical:absolute;mso-position-vertical-relative:text;mso-height-percent:0;mso-height-relative:margin" o:gfxdata="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" strokecolor="black [3200]" strokeweight="1pt">
                 <v:stroke endarrow="block" joinstyle="miter"/>
-              </v:shape>
-            </w:pict>
-          </mc:Fallback>
-        </mc:AlternateContent>
-      </w:r>
-      <w:r>
-        <w:rPr>
-          <w:noProof/>
-        </w:rPr>
-        <mc:AlternateContent>
-          <mc:Choice Requires="wps">
-            <w:drawing>
-              <wp:anchor distT="0" distB="0" distL="114300" distR="114300" simplePos="0" relativeHeight="251658240" behindDoc="0" locked="0" layoutInCell="1" allowOverlap="1" wp14:anchorId="27CF8087" wp14:editId="5E8285D2">
-                <wp:simplePos x="0" y="0"/>
-                <wp:positionH relativeFrom="column">
-                  <wp:posOffset>4935855</wp:posOffset>
-                </wp:positionH>
-                <wp:positionV relativeFrom="paragraph">
-                  <wp:posOffset>85725</wp:posOffset>
-                </wp:positionV>
-                <wp:extent cx="927652" cy="384175"/>
-                <wp:effectExtent l="0" t="0" r="0" b="0"/>
-                <wp:wrapNone/>
-                <wp:docPr id="4" name="Text Box 4"/>
-                <wp:cNvGraphicFramePr/>
-                <a:graphic xmlns:a="http://schemas.openxmlformats.org/drawingml/2006/main">
-                  <a:graphicData uri="http://schemas.microsoft.com/office/word/2010/wordprocessingShape">
-                    <wps:wsp>
-                      <wps:cNvSpPr txBox="1"/>
-                      <wps:spPr>
-                        <a:xfrm>
-                          <a:off x="0" y="0"/>
-                          <a:ext cx="927652" cy="384175"/>
-                        </a:xfrm>
-                        <a:prstGeom prst="rect">
-                          <a:avLst/>
-                        </a:prstGeom>
-                        <a:solidFill>
-                          <a:schemeClr val="lt1"/>
-                        </a:solidFill>
-                        <a:ln w="6350">
-                          <a:noFill/>
-                        </a:ln>
-                      </wps:spPr>
-                      <wps:txbx>
-                        <w:txbxContent>
-                          <w:p>
-                            <w:pPr>
-                              <w:rPr>
-                                <w:b/>
-                                <w:bCs/>
-                                <w:sz w:val="32"/>
-                                <w:szCs w:val="32"/>
-                              </w:rPr>
-                            </w:pPr>
-                            <w:r>
-                              <w:rPr>
-                                <w:b/>
-                                <w:bCs/>
-                                <w:sz w:val="32"/>
-                                <w:szCs w:val="32"/>
-                              </w:rPr>
-                              <w:t>Group 2</w:t>
-                            </w:r>
-                          </w:p>
-                        </w:txbxContent>
-                      </wps:txbx>
-                      <wps:bodyPr rot="0" spcFirstLastPara="0" vertOverflow="overflow" horzOverflow="overflow" vert="horz" wrap="square" lIns="91440" tIns="45720" rIns="91440" bIns="45720" numCol="1" spcCol="0" rtlCol="0" fromWordArt="0" anchor="t" anchorCtr="0" forceAA="0" compatLnSpc="1">
-                        <a:prstTxWarp prst="textNoShape">
-                          <a:avLst/>
-                        </a:prstTxWarp>
-                        <a:noAutofit/>
-                      </wps:bodyPr>
-                    </wps:wsp>
-                  </a:graphicData>
-                </a:graphic>
-                <wp14:sizeRelH relativeFrom="margin">
-                  <wp14:pctWidth>0</wp14:pctWidth>
-                </wp14:sizeRelH>
-              </wp:anchor>
-            </w:drawing>
-          </mc:Choice>
-          <mc:Fallback>
-            <w:pict>
-              <v:shape w14:anchorId="27CF8087" id="Text Box 4" o:spid="_x0000_s1051" type="#_x0000_t202" style="position:absolute;margin-left:388.65pt;margin-top:6.75pt;width:73.05pt;height:30.25pt;z-index:251658240;visibility:visible;mso-wrap-style:square;mso-width-percent:0;mso-wrap-distance-left:9pt;mso-wrap-distance-top:0;mso-wrap-distance-right:9pt;mso-wrap-distance-bottom:0;mso-position-horizontal:absolute;mso-position-horizontal-relative:text;mso-position-vertical:absolute;mso-position-vertical-relative:text;mso-width-percent:0;mso-width-relative:margin;v-text-anchor:top" o:gfxdata="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" fillcolor="white [3201]" stroked="f" strokeweight=".5pt">
-                <v:textbox>
-                  <w:txbxContent>
-                    <w:p>
-                      <w:pPr>
-                        <w:rPr>
-                          <w:b/>
-                          <w:bCs/>
-                          <w:sz w:val="32"/>
-                          <w:szCs w:val="32"/>
-                        </w:rPr>
-                      </w:pPr>
-                      <w:r>
-                        <w:rPr>
-                          <w:b/>
-                          <w:bCs/>
-                          <w:sz w:val="32"/>
-                          <w:szCs w:val="32"/>
-                        </w:rPr>
-                        <w:t>Group 2</w:t>
-                      </w:r>
-                    </w:p>
-                  </w:txbxContent>
-                </v:textbox>
-              </v:shape>
-            </w:pict>
-          </mc:Fallback>
-        </mc:AlternateContent>
-      </w:r>
-      <w:r>
-        <w:rPr>
-          <w:noProof/>
-        </w:rPr>
-        <mc:AlternateContent>
-          <mc:Choice Requires="wps">
-            <w:drawing>
-              <wp:anchor distT="0" distB="0" distL="114300" distR="114300" simplePos="0" relativeHeight="251656192" behindDoc="0" locked="0" layoutInCell="1" allowOverlap="1">
-                <wp:simplePos x="0" y="0"/>
-                <wp:positionH relativeFrom="column">
-                  <wp:posOffset>1080051</wp:posOffset>
-                </wp:positionH>
-                <wp:positionV relativeFrom="paragraph">
-                  <wp:posOffset>99391</wp:posOffset>
-                </wp:positionV>
-                <wp:extent cx="954157" cy="384175"/>
-                <wp:effectExtent l="0" t="0" r="0" b="0"/>
-                <wp:wrapNone/>
-                <wp:docPr id="3" name="Text Box 3"/>
-                <wp:cNvGraphicFramePr/>
-                <a:graphic xmlns:a="http://schemas.openxmlformats.org/drawingml/2006/main">
-                  <a:graphicData uri="http://schemas.microsoft.com/office/word/2010/wordprocessingShape">
-                    <wps:wsp>
-                      <wps:cNvSpPr txBox="1"/>
-                      <wps:spPr>
-                        <a:xfrm>
-                          <a:off x="0" y="0"/>
-                          <a:ext cx="954157" cy="384175"/>
-                        </a:xfrm>
-                        <a:prstGeom prst="rect">
-                          <a:avLst/>
-                        </a:prstGeom>
-                        <a:solidFill>
-                          <a:schemeClr val="lt1"/>
-                        </a:solidFill>
-                        <a:ln w="6350">
-                          <a:noFill/>
-                        </a:ln>
-                      </wps:spPr>
-                      <wps:txbx>
-                        <w:txbxContent>
-                          <w:p>
-                            <w:pPr>
-                              <w:rPr>
-                                <w:b/>
-                                <w:bCs/>
-                                <w:sz w:val="32"/>
-                                <w:szCs w:val="32"/>
-                              </w:rPr>
-                            </w:pPr>
-                            <w:r>
-                              <w:rPr>
-                                <w:b/>
-                                <w:bCs/>
-                                <w:sz w:val="32"/>
-                                <w:szCs w:val="32"/>
-                              </w:rPr>
-                              <w:t>Group 1</w:t>
-                            </w:r>
-                          </w:p>
-                        </w:txbxContent>
-                      </wps:txbx>
-                      <wps:bodyPr rot="0" spcFirstLastPara="0" vertOverflow="overflow" horzOverflow="overflow" vert="horz" wrap="square" lIns="91440" tIns="45720" rIns="91440" bIns="45720" numCol="1" spcCol="0" rtlCol="0" fromWordArt="0" anchor="t" anchorCtr="0" forceAA="0" compatLnSpc="1">
-                        <a:prstTxWarp prst="textNoShape">
-                          <a:avLst/>
-                        </a:prstTxWarp>
-                        <a:noAutofit/>
-                      </wps:bodyPr>
-                    </wps:wsp>
-                  </a:graphicData>
-                </a:graphic>
-                <wp14:sizeRelH relativeFrom="margin">
-                  <wp14:pctWidth>0</wp14:pctWidth>
-                </wp14:sizeRelH>
-              </wp:anchor>
-            </w:drawing>
-          </mc:Choice>
-          <mc:Fallback>
-            <w:pict>
-              <v:shape id="Text Box 3" o:spid="_x0000_s1052" type="#_x0000_t202" style="position:absolute;margin-left:85.05pt;margin-top:7.85pt;width:75.15pt;height:30.25pt;z-index:251656192;visibility:visible;mso-wrap-style:square;mso-width-percent:0;mso-wrap-distance-left:9pt;mso-wrap-distance-top:0;mso-wrap-distance-right:9pt;mso-wrap-distance-bottom:0;mso-position-horizontal:absolute;mso-position-horizontal-relative:text;mso-position-vertical:absolute;mso-position-vertical-relative:text;mso-width-percent:0;mso-width-relative:margin;v-text-anchor:top" o:gfxdata="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" fillcolor="white [3201]" stroked="f" strokeweight=".5pt">
-                <v:textbox>
-                  <w:txbxContent>
-                    <w:p>
-                      <w:pPr>
-                        <w:rPr>
-                          <w:b/>
-                          <w:bCs/>
-                          <w:sz w:val="32"/>
-                          <w:szCs w:val="32"/>
-                        </w:rPr>
-                      </w:pPr>
-                      <w:r>
-                        <w:rPr>
-                          <w:b/>
-                          <w:bCs/>
-                          <w:sz w:val="32"/>
-                          <w:szCs w:val="32"/>
-                        </w:rPr>
-                        <w:t>Group 1</w:t>
-                      </w:r>
-                    </w:p>
-                  </w:txbxContent>
-                </v:textbox>
               </v:shape>
             </w:pict>
           </mc:Fallback>
@@ -6201,7 +6255,7 @@
   <w:style w:type="paragraph" w:default="1" w:styleId="Normal">
     <w:name w:val="Normal"/>
     <w:qFormat/>
-    <w:rsid w:val="003868BE"/>
+    <w:rsid w:val="002D1E26"/>
   </w:style>
   <w:style w:type="character" w:default="1" w:styleId="DefaultParagraphFont">
     <w:name w:val="Default Paragraph Font"/>
@@ -6648,7 +6702,7 @@
 </file>
 
 <file path=customXml/itemProps1.xml><?xml version="1.0" encoding="utf-8"?>
-<ds:datastoreItem xmlns:ds="http://schemas.openxmlformats.org/officeDocument/2006/customXml" ds:itemID="{BD143AA8-F071-0F47-BBE3-85E10434ABF1}">
+<ds:datastoreItem xmlns:ds="http://schemas.openxmlformats.org/officeDocument/2006/customXml" ds:itemID="{8A308088-86F4-E14E-9620-6966072D8FB9}">
   <ds:schemaRefs>
     <ds:schemaRef ds:uri="http://schemas.openxmlformats.org/officeDocument/2006/bibliography"/>
   </ds:schemaRefs>

--- a/figures/Figure 2.docx
+++ b/figures/Figure 2.docx
@@ -1,10 +1,233 @@
 
 <file path=word/document.xml><?xml version="1.0" encoding="utf-8"?>
-<w:document xmlns:wpc="http://schemas.microsoft.com/office/word/2010/wordprocessingCanvas" xmlns:cx="http://schemas.microsoft.com/office/drawing/2014/chartex" xmlns:cx1="http://schemas.microsoft.com/office/drawing/2015/9/8/chartex" xmlns:cx2="http://schemas.microsoft.com/office/drawing/2015/10/21/chartex" xmlns:cx3="http://schemas.microsoft.com/office/drawing/2016/5/9/chartex" xmlns:cx4="http://schemas.microsoft.com/office/drawing/2016/5/10/chartex" xmlns:cx5="http://schemas.microsoft.com/office/drawing/2016/5/11/chartex" xmlns:cx6="http://schemas.microsoft.com/office/drawing/2016/5/12/chartex" xmlns:cx7="http://schemas.microsoft.com/office/drawing/2016/5/13/chartex" xmlns:cx8="http://schemas.microsoft.com/office/drawing/2016/5/14/chartex" xmlns:mc="http://schemas.openxmlformats.org/markup-compatibility/2006" xmlns:aink="http://schemas.microsoft.com/office/drawing/2016/ink" xmlns:am3d="http://schemas.microsoft.com/office/drawing/2017/model3d" xmlns:o="urn:schemas-microsoft-com:office:office" xmlns:r="http://schemas.openxmlformats.org/officeDocument/2006/relationships" xmlns:m="http://schemas.openxmlformats.org/officeDocument/2006/math" xmlns:v="urn:schemas-microsoft-com:vml" xmlns:wp14="http://schemas.microsoft.com/office/word/2010/wordprocessingDrawing" xmlns:wp="http://schemas.openxmlformats.org/drawingml/2006/wordprocessingDrawing" xmlns:w10="urn:schemas-microsoft-com:office:word" xmlns:w="http://schemas.openxmlformats.org/wordprocessingml/2006/main" xmlns:w14="http://schemas.microsoft.com/office/word/2010/wordml" xmlns:w15="http://schemas.microsoft.com/office/word/2012/wordml" xmlns:w16cid="http://schemas.microsoft.com/office/word/2016/wordml/cid" xmlns:w16se="http://schemas.microsoft.com/office/word/2015/wordml/symex" xmlns:wpg="http://schemas.microsoft.com/office/word/2010/wordprocessingGroup" xmlns:wpi="http://schemas.microsoft.com/office/word/2010/wordprocessingInk" xmlns:wne="http://schemas.microsoft.com/office/word/2006/wordml" xmlns:wps="http://schemas.microsoft.com/office/word/2010/wordprocessingShape" mc:Ignorable="w14 w15 w16se w16cid wp14">
+<w:document xmlns:wpc="http://schemas.microsoft.com/office/word/2010/wordprocessingCanvas" xmlns:cx="http://schemas.microsoft.com/office/drawing/2014/chartex" xmlns:cx1="http://schemas.microsoft.com/office/drawing/2015/9/8/chartex" xmlns:cx2="http://schemas.microsoft.com/office/drawing/2015/10/21/chartex" xmlns:cx3="http://schemas.microsoft.com/office/drawing/2016/5/9/chartex" xmlns:cx4="http://schemas.microsoft.com/office/drawing/2016/5/10/chartex" xmlns:cx5="http://schemas.microsoft.com/office/drawing/2016/5/11/chartex" xmlns:cx6="http://schemas.microsoft.com/office/drawing/2016/5/12/chartex" xmlns:cx7="http://schemas.microsoft.com/office/drawing/2016/5/13/chartex" xmlns:cx8="http://schemas.microsoft.com/office/drawing/2016/5/14/chartex" xmlns:mc="http://schemas.openxmlformats.org/markup-compatibility/2006" xmlns:aink="http://schemas.microsoft.com/office/drawing/2016/ink" xmlns:am3d="http://schemas.microsoft.com/office/drawing/2017/model3d" xmlns:o="urn:schemas-microsoft-com:office:office" xmlns:r="http://schemas.openxmlformats.org/officeDocument/2006/relationships" xmlns:m="http://schemas.openxmlformats.org/officeDocument/2006/math" xmlns:v="urn:schemas-microsoft-com:vml" xmlns:wp14="http://schemas.microsoft.com/office/word/2010/wordprocessingDrawing" xmlns:wp="http://schemas.openxmlformats.org/drawingml/2006/wordprocessingDrawing" xmlns:w10="urn:schemas-microsoft-com:office:word" xmlns:w="http://schemas.openxmlformats.org/wordprocessingml/2006/main" xmlns:w14="http://schemas.microsoft.com/office/word/2010/wordml" xmlns:w15="http://schemas.microsoft.com/office/word/2012/wordml" xmlns:w16cex="http://schemas.microsoft.com/office/word/2018/wordml/cex" xmlns:w16cid="http://schemas.microsoft.com/office/word/2016/wordml/cid" xmlns:w16="http://schemas.microsoft.com/office/word/2018/wordml" xmlns:w16se="http://schemas.microsoft.com/office/word/2015/wordml/symex" xmlns:wpg="http://schemas.microsoft.com/office/word/2010/wordprocessingGroup" xmlns:wpi="http://schemas.microsoft.com/office/word/2010/wordprocessingInk" xmlns:wne="http://schemas.microsoft.com/office/word/2006/wordml" xmlns:wps="http://schemas.microsoft.com/office/word/2010/wordprocessingShape" mc:Ignorable="w14 w15 w16se w16cid w16 w16cex wp14">
   <w:body>
     <w:p>
-      <w:bookmarkStart w:id="0" w:name="_GoBack"/>
-      <w:bookmarkEnd w:id="0"/>
+      <w:r>
+        <w:rPr>
+          <w:noProof/>
+        </w:rPr>
+        <mc:AlternateContent>
+          <mc:Choice Requires="wps">
+            <w:drawing>
+              <wp:anchor distT="0" distB="0" distL="114300" distR="114300" simplePos="0" relativeHeight="251720704" behindDoc="0" locked="0" layoutInCell="1" allowOverlap="1" wp14:anchorId="7D8DEA12" wp14:editId="4859ACB9">
+                <wp:simplePos x="0" y="0"/>
+                <wp:positionH relativeFrom="column">
+                  <wp:posOffset>4136644</wp:posOffset>
+                </wp:positionH>
+                <wp:positionV relativeFrom="paragraph">
+                  <wp:posOffset>4269337</wp:posOffset>
+                </wp:positionV>
+                <wp:extent cx="139948" cy="131607"/>
+                <wp:effectExtent l="0" t="0" r="0" b="0"/>
+                <wp:wrapNone/>
+                <wp:docPr id="3" name="Oval 3"/>
+                <wp:cNvGraphicFramePr/>
+                <a:graphic xmlns:a="http://schemas.openxmlformats.org/drawingml/2006/main">
+                  <a:graphicData uri="http://schemas.microsoft.com/office/word/2010/wordprocessingShape">
+                    <wps:wsp>
+                      <wps:cNvSpPr/>
+                      <wps:spPr>
+                        <a:xfrm>
+                          <a:off x="0" y="0"/>
+                          <a:ext cx="139948" cy="131607"/>
+                        </a:xfrm>
+                        <a:prstGeom prst="ellipse">
+                          <a:avLst/>
+                        </a:prstGeom>
+                        <a:solidFill>
+                          <a:srgbClr val="FF0000"/>
+                        </a:solidFill>
+                        <a:ln>
+                          <a:solidFill>
+                            <a:srgbClr val="FF0000"/>
+                          </a:solidFill>
+                        </a:ln>
+                      </wps:spPr>
+                      <wps:style>
+                        <a:lnRef idx="2">
+                          <a:schemeClr val="accent1">
+                            <a:shade val="50000"/>
+                          </a:schemeClr>
+                        </a:lnRef>
+                        <a:fillRef idx="1">
+                          <a:schemeClr val="accent1"/>
+                        </a:fillRef>
+                        <a:effectRef idx="0">
+                          <a:schemeClr val="accent1"/>
+                        </a:effectRef>
+                        <a:fontRef idx="minor">
+                          <a:schemeClr val="lt1"/>
+                        </a:fontRef>
+                      </wps:style>
+                      <wps:bodyPr rtlCol="0" anchor="ctr"/>
+                    </wps:wsp>
+                  </a:graphicData>
+                </a:graphic>
+              </wp:anchor>
+            </w:drawing>
+          </mc:Choice>
+          <mc:Fallback>
+            <w:pict>
+              <v:oval w14:anchorId="1053865E" id="Oval 3" o:spid="_x0000_s1026" style="position:absolute;margin-left:325.7pt;margin-top:336.15pt;width:11pt;height:10.35pt;z-index:251720704;visibility:visible;mso-wrap-style:square;mso-wrap-distance-left:9pt;mso-wrap-distance-top:0;mso-wrap-distance-right:9pt;mso-wrap-distance-bottom:0;mso-position-horizontal:absolute;mso-position-horizontal-relative:text;mso-position-vertical:absolute;mso-position-vertical-relative:text;v-text-anchor:middle" o:gfxdata="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" fillcolor="red" strokecolor="red" strokeweight="1pt">
+                <v:stroke joinstyle="miter"/>
+              </v:oval>
+            </w:pict>
+          </mc:Fallback>
+        </mc:AlternateContent>
+      </w:r>
+      <w:r>
+        <w:rPr>
+          <w:noProof/>
+        </w:rPr>
+        <mc:AlternateContent>
+          <mc:Choice Requires="wps">
+            <w:drawing>
+              <wp:anchor distT="0" distB="0" distL="114300" distR="114300" simplePos="0" relativeHeight="251722752" behindDoc="0" locked="0" layoutInCell="1" allowOverlap="1" wp14:anchorId="7D8DEA12" wp14:editId="4859ACB9">
+                <wp:simplePos x="0" y="0"/>
+                <wp:positionH relativeFrom="column">
+                  <wp:posOffset>4061561</wp:posOffset>
+                </wp:positionH>
+                <wp:positionV relativeFrom="paragraph">
+                  <wp:posOffset>4032400</wp:posOffset>
+                </wp:positionV>
+                <wp:extent cx="139948" cy="131607"/>
+                <wp:effectExtent l="0" t="0" r="0" b="0"/>
+                <wp:wrapNone/>
+                <wp:docPr id="4" name="Oval 4"/>
+                <wp:cNvGraphicFramePr/>
+                <a:graphic xmlns:a="http://schemas.openxmlformats.org/drawingml/2006/main">
+                  <a:graphicData uri="http://schemas.microsoft.com/office/word/2010/wordprocessingShape">
+                    <wps:wsp>
+                      <wps:cNvSpPr/>
+                      <wps:spPr>
+                        <a:xfrm>
+                          <a:off x="0" y="0"/>
+                          <a:ext cx="139948" cy="131607"/>
+                        </a:xfrm>
+                        <a:prstGeom prst="ellipse">
+                          <a:avLst/>
+                        </a:prstGeom>
+                        <a:solidFill>
+                          <a:srgbClr val="FF0000"/>
+                        </a:solidFill>
+                        <a:ln>
+                          <a:solidFill>
+                            <a:srgbClr val="FF0000"/>
+                          </a:solidFill>
+                        </a:ln>
+                      </wps:spPr>
+                      <wps:style>
+                        <a:lnRef idx="2">
+                          <a:schemeClr val="accent1">
+                            <a:shade val="50000"/>
+                          </a:schemeClr>
+                        </a:lnRef>
+                        <a:fillRef idx="1">
+                          <a:schemeClr val="accent1"/>
+                        </a:fillRef>
+                        <a:effectRef idx="0">
+                          <a:schemeClr val="accent1"/>
+                        </a:effectRef>
+                        <a:fontRef idx="minor">
+                          <a:schemeClr val="lt1"/>
+                        </a:fontRef>
+                      </wps:style>
+                      <wps:bodyPr rtlCol="0" anchor="ctr"/>
+                    </wps:wsp>
+                  </a:graphicData>
+                </a:graphic>
+              </wp:anchor>
+            </w:drawing>
+          </mc:Choice>
+          <mc:Fallback>
+            <w:pict>
+              <v:oval w14:anchorId="100E6CC2" id="Oval 4" o:spid="_x0000_s1026" style="position:absolute;margin-left:319.8pt;margin-top:317.5pt;width:11pt;height:10.35pt;z-index:251722752;visibility:visible;mso-wrap-style:square;mso-wrap-distance-left:9pt;mso-wrap-distance-top:0;mso-wrap-distance-right:9pt;mso-wrap-distance-bottom:0;mso-position-horizontal:absolute;mso-position-horizontal-relative:text;mso-position-vertical:absolute;mso-position-vertical-relative:text;v-text-anchor:middle" o:gfxdata="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" fillcolor="red" strokecolor="red" strokeweight="1pt">
+                <v:stroke joinstyle="miter"/>
+              </v:oval>
+            </w:pict>
+          </mc:Fallback>
+        </mc:AlternateContent>
+      </w:r>
+      <w:r>
+        <w:rPr>
+          <w:noProof/>
+        </w:rPr>
+        <mc:AlternateContent>
+          <mc:Choice Requires="wps">
+            <w:drawing>
+              <wp:anchor distT="0" distB="0" distL="114300" distR="114300" simplePos="0" relativeHeight="251724800" behindDoc="0" locked="0" layoutInCell="1" allowOverlap="1" wp14:anchorId="7D8DEA12" wp14:editId="4859ACB9">
+                <wp:simplePos x="0" y="0"/>
+                <wp:positionH relativeFrom="column">
+                  <wp:posOffset>4201949</wp:posOffset>
+                </wp:positionH>
+                <wp:positionV relativeFrom="paragraph">
+                  <wp:posOffset>3769400</wp:posOffset>
+                </wp:positionV>
+                <wp:extent cx="139948" cy="131607"/>
+                <wp:effectExtent l="0" t="0" r="0" b="0"/>
+                <wp:wrapNone/>
+                <wp:docPr id="9" name="Oval 9"/>
+                <wp:cNvGraphicFramePr/>
+                <a:graphic xmlns:a="http://schemas.openxmlformats.org/drawingml/2006/main">
+                  <a:graphicData uri="http://schemas.microsoft.com/office/word/2010/wordprocessingShape">
+                    <wps:wsp>
+                      <wps:cNvSpPr/>
+                      <wps:spPr>
+                        <a:xfrm>
+                          <a:off x="0" y="0"/>
+                          <a:ext cx="139948" cy="131607"/>
+                        </a:xfrm>
+                        <a:prstGeom prst="ellipse">
+                          <a:avLst/>
+                        </a:prstGeom>
+                        <a:solidFill>
+                          <a:srgbClr val="FF0000"/>
+                        </a:solidFill>
+                        <a:ln>
+                          <a:solidFill>
+                            <a:srgbClr val="FF0000"/>
+                          </a:solidFill>
+                        </a:ln>
+                      </wps:spPr>
+                      <wps:style>
+                        <a:lnRef idx="2">
+                          <a:schemeClr val="accent1">
+                            <a:shade val="50000"/>
+                          </a:schemeClr>
+                        </a:lnRef>
+                        <a:fillRef idx="1">
+                          <a:schemeClr val="accent1"/>
+                        </a:fillRef>
+                        <a:effectRef idx="0">
+                          <a:schemeClr val="accent1"/>
+                        </a:effectRef>
+                        <a:fontRef idx="minor">
+                          <a:schemeClr val="lt1"/>
+                        </a:fontRef>
+                      </wps:style>
+                      <wps:bodyPr rtlCol="0" anchor="ctr"/>
+                    </wps:wsp>
+                  </a:graphicData>
+                </a:graphic>
+                <wp14:sizeRelH relativeFrom="margin">
+                  <wp14:pctWidth>0</wp14:pctWidth>
+                </wp14:sizeRelH>
+                <wp14:sizeRelV relativeFrom="margin">
+                  <wp14:pctHeight>0</wp14:pctHeight>
+                </wp14:sizeRelV>
+              </wp:anchor>
+            </w:drawing>
+          </mc:Choice>
+          <mc:Fallback>
+            <w:pict>
+              <v:oval w14:anchorId="62D25DA6" id="Oval 9" o:spid="_x0000_s1026" style="position:absolute;margin-left:330.85pt;margin-top:296.8pt;width:11pt;height:10.35pt;z-index:251724800;visibility:visible;mso-wrap-style:square;mso-width-percent:0;mso-height-percent:0;mso-wrap-distance-left:9pt;mso-wrap-distance-top:0;mso-wrap-distance-right:9pt;mso-wrap-distance-bottom:0;mso-position-horizontal:absolute;mso-position-horizontal-relative:text;mso-position-vertical:absolute;mso-position-vertical-relative:text;mso-width-percent:0;mso-height-percent:0;mso-width-relative:margin;mso-height-relative:margin;v-text-anchor:middle" o:gfxdata="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" fillcolor="red" strokecolor="red" strokeweight="1pt">
+                <v:stroke joinstyle="miter"/>
+              </v:oval>
+            </w:pict>
+          </mc:Fallback>
+        </mc:AlternateContent>
+      </w:r>
       <w:r>
         <w:rPr>
           <w:noProof/>
@@ -62,16 +285,7 @@
                                 <w:sz w:val="28"/>
                                 <w:szCs w:val="28"/>
                               </w:rPr>
-                              <w:t xml:space="preserve">Group </w:t>
-                            </w:r>
-                            <w:r>
-                              <w:rPr>
-                                <w:b/>
-                                <w:bCs/>
-                                <w:sz w:val="28"/>
-                                <w:szCs w:val="28"/>
-                              </w:rPr>
-                              <w:t>2</w:t>
+                              <w:t>Group 2</w:t>
                             </w:r>
                           </w:p>
                         </w:txbxContent>
@@ -3495,6 +3709,10 @@
           </mc:Choice>
           <mc:Fallback>
             <w:pict>
+              <v:shapetype id="_x0000_t202" coordsize="21600,21600" o:spt="202" path="m,l,21600r21600,l21600,xe">
+                <v:stroke joinstyle="miter"/>
+                <v:path gradientshapeok="t" o:connecttype="rect"/>
+              </v:shapetype>
               <v:shape id="Text Box 116" o:spid="_x0000_s1048" type="#_x0000_t202" style="position:absolute;margin-left:.65pt;margin-top:455.35pt;width:541.4pt;height:130.1pt;z-index:251704320;visibility:visible;mso-wrap-style:square;mso-width-percent:0;mso-height-percent:0;mso-wrap-distance-left:9pt;mso-wrap-distance-top:0;mso-wrap-distance-right:9pt;mso-wrap-distance-bottom:0;mso-position-horizontal:absolute;mso-position-horizontal-relative:text;mso-position-vertical:absolute;mso-position-vertical-relative:text;mso-width-percent:0;mso-height-percent:0;mso-width-relative:margin;mso-height-relative:margin;v-text-anchor:top" o:gfxdata="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" fillcolor="white [3201]" stroked="f" strokeweight=".5pt">
                 <v:textbox>
                   <w:txbxContent>
@@ -5863,7 +6081,7 @@
 </file>
 
 <file path=word/styles.xml><?xml version="1.0" encoding="utf-8"?>
-<w:styles xmlns:mc="http://schemas.openxmlformats.org/markup-compatibility/2006" xmlns:r="http://schemas.openxmlformats.org/officeDocument/2006/relationships" xmlns:w="http://schemas.openxmlformats.org/wordprocessingml/2006/main" xmlns:w14="http://schemas.microsoft.com/office/word/2010/wordml" xmlns:w15="http://schemas.microsoft.com/office/word/2012/wordml" xmlns:w16cid="http://schemas.microsoft.com/office/word/2016/wordml/cid" xmlns:w16se="http://schemas.microsoft.com/office/word/2015/wordml/symex" mc:Ignorable="w14 w15 w16se w16cid">
+<w:styles xmlns:mc="http://schemas.openxmlformats.org/markup-compatibility/2006" xmlns:r="http://schemas.openxmlformats.org/officeDocument/2006/relationships" xmlns:w="http://schemas.openxmlformats.org/wordprocessingml/2006/main" xmlns:w14="http://schemas.microsoft.com/office/word/2010/wordml" xmlns:w15="http://schemas.microsoft.com/office/word/2012/wordml" xmlns:w16cex="http://schemas.microsoft.com/office/word/2018/wordml/cex" xmlns:w16cid="http://schemas.microsoft.com/office/word/2016/wordml/cid" xmlns:w16="http://schemas.microsoft.com/office/word/2018/wordml" xmlns:w16se="http://schemas.microsoft.com/office/word/2015/wordml/symex" mc:Ignorable="w14 w15 w16se w16cid w16 w16cex">
   <w:docDefaults>
     <w:rPrDefault>
       <w:rPr>
@@ -5875,7 +6093,7 @@
     </w:rPrDefault>
     <w:pPrDefault/>
   </w:docDefaults>
-  <w:latentStyles w:defLockedState="0" w:defUIPriority="99" w:defSemiHidden="0" w:defUnhideWhenUsed="0" w:defQFormat="0" w:count="377">
+  <w:latentStyles w:defLockedState="0" w:defUIPriority="99" w:defSemiHidden="0" w:defUnhideWhenUsed="0" w:defQFormat="0" w:count="376">
     <w:lsdException w:name="Normal" w:uiPriority="0" w:qFormat="1"/>
     <w:lsdException w:name="heading 1" w:uiPriority="9" w:qFormat="1"/>
     <w:lsdException w:name="heading 2" w:semiHidden="1" w:uiPriority="9" w:unhideWhenUsed="1" w:qFormat="1"/>
@@ -6250,7 +6468,6 @@
     <w:lsdException w:name="Mention" w:semiHidden="1" w:unhideWhenUsed="1"/>
     <w:lsdException w:name="Smart Hyperlink" w:semiHidden="1" w:unhideWhenUsed="1"/>
     <w:lsdException w:name="Smart Link" w:semiHidden="1" w:unhideWhenUsed="1"/>
-    <w:lsdException w:name="Smart Link Error" w:semiHidden="1" w:unhideWhenUsed="1"/>
   </w:latentStyles>
   <w:style w:type="paragraph" w:default="1" w:styleId="Normal">
     <w:name w:val="Normal"/>
